--- a/src/files/second.docx
+++ b/src/files/second.docx
@@ -12,21 +12,18 @@
           <w:b/>
           <w:bCs/>
         </w:rPr>
-        <w:t xml:space="preserve">МОНДИК</w:t>
       </w:r>
       <w:r>
         <w:rPr>
           <w:b/>
           <w:bCs/>
         </w:rPr>
-        <w:t xml:space="preserve">ПАВЕЛ</w:t>
       </w:r>
       <w:r>
         <w:rPr>
           <w:b/>
           <w:bCs/>
         </w:rPr>
-        <w:t xml:space="preserve">ИВАНОВИЧ</w:t>
       </w:r>
     </w:p>
     <w:sectPr>
@@ -82,7 +79,7 @@
 
 <file path=word/numbering.xml><?xml version="1.0" encoding="utf-8"?>
 <w:numbering xmlns:wpc="http://schemas.microsoft.com/office/word/2010/wordprocessingCanvas" xmlns:mc="http://schemas.openxmlformats.org/markup-compatibility/2006" xmlns:o="urn:schemas-microsoft-com:office:office" xmlns:r="http://schemas.openxmlformats.org/officeDocument/2006/relationships" xmlns:m="http://schemas.openxmlformats.org/officeDocument/2006/math" xmlns:v="urn:schemas-microsoft-com:vml" xmlns:wp14="http://schemas.microsoft.com/office/word/2010/wordprocessingDrawing" xmlns:wp="http://schemas.openxmlformats.org/drawingml/2006/wordprocessingDrawing" xmlns:w10="urn:schemas-microsoft-com:office:word" xmlns:w="http://schemas.openxmlformats.org/wordprocessingml/2006/main" xmlns:w14="http://schemas.microsoft.com/office/word/2010/wordml" xmlns:w15="http://schemas.microsoft.com/office/word/2012/wordml" xmlns:wpg="http://schemas.microsoft.com/office/word/2010/wordprocessingGroup" xmlns:wpi="http://schemas.microsoft.com/office/word/2010/wordprocessingInk" xmlns:wne="http://schemas.microsoft.com/office/word/2006/wordml" xmlns:wps="http://schemas.microsoft.com/office/word/2010/wordprocessingShape" mc:Ignorable="w14 w15 wp14">
-  <w:abstractNum w:abstractNumId="2" w15:restartNumberingAfterBreak="0">
+  <w:abstractNum w:abstractNumId="4" w15:restartNumberingAfterBreak="0">
     <w:multiLevelType w:val="hybridMultilevel"/>
     <w:lvl w:ilvl="0" w15:tentative="1">
       <w:start w:val="1"/>
@@ -167,7 +164,7 @@
     </w:lvl>
   </w:abstractNum>
   <w:num w:numId="1">
-    <w:abstractNumId w:val="2"/>
+    <w:abstractNumId w:val="4"/>
     <w:lvlOverride w:ilvl="0">
       <w:startOverride w:val="1"/>
     </w:lvlOverride>

--- a/src/files/second.docx
+++ b/src/files/second.docx
@@ -12,18 +12,21 @@
           <w:b/>
           <w:bCs/>
         </w:rPr>
+        <w:t xml:space="preserve">МОНДИК</w:t>
       </w:r>
       <w:r>
         <w:rPr>
           <w:b/>
           <w:bCs/>
         </w:rPr>
+        <w:t xml:space="preserve">ПАВЕЛ</w:t>
       </w:r>
       <w:r>
         <w:rPr>
           <w:b/>
           <w:bCs/>
         </w:rPr>
+        <w:t xml:space="preserve">ИВАНОВИЧ</w:t>
       </w:r>
     </w:p>
     <w:sectPr>
@@ -79,7 +82,7 @@
 
 <file path=word/numbering.xml><?xml version="1.0" encoding="utf-8"?>
 <w:numbering xmlns:wpc="http://schemas.microsoft.com/office/word/2010/wordprocessingCanvas" xmlns:mc="http://schemas.openxmlformats.org/markup-compatibility/2006" xmlns:o="urn:schemas-microsoft-com:office:office" xmlns:r="http://schemas.openxmlformats.org/officeDocument/2006/relationships" xmlns:m="http://schemas.openxmlformats.org/officeDocument/2006/math" xmlns:v="urn:schemas-microsoft-com:vml" xmlns:wp14="http://schemas.microsoft.com/office/word/2010/wordprocessingDrawing" xmlns:wp="http://schemas.openxmlformats.org/drawingml/2006/wordprocessingDrawing" xmlns:w10="urn:schemas-microsoft-com:office:word" xmlns:w="http://schemas.openxmlformats.org/wordprocessingml/2006/main" xmlns:w14="http://schemas.microsoft.com/office/word/2010/wordml" xmlns:w15="http://schemas.microsoft.com/office/word/2012/wordml" xmlns:wpg="http://schemas.microsoft.com/office/word/2010/wordprocessingGroup" xmlns:wpi="http://schemas.microsoft.com/office/word/2010/wordprocessingInk" xmlns:wne="http://schemas.microsoft.com/office/word/2006/wordml" xmlns:wps="http://schemas.microsoft.com/office/word/2010/wordprocessingShape" mc:Ignorable="w14 w15 wp14">
-  <w:abstractNum w:abstractNumId="4" w15:restartNumberingAfterBreak="0">
+  <w:abstractNum w:abstractNumId="2" w15:restartNumberingAfterBreak="0">
     <w:multiLevelType w:val="hybridMultilevel"/>
     <w:lvl w:ilvl="0" w15:tentative="1">
       <w:start w:val="1"/>
@@ -164,7 +167,7 @@
     </w:lvl>
   </w:abstractNum>
   <w:num w:numId="1">
-    <w:abstractNumId w:val="4"/>
+    <w:abstractNumId w:val="2"/>
     <w:lvlOverride w:ilvl="0">
       <w:startOverride w:val="1"/>
     </w:lvlOverride>

--- a/src/files/second.docx
+++ b/src/files/second.docx
@@ -4,31 +4,866 @@
   <w:background/>
   <w:body>
     <w:p>
-      <w:r>
-        <w:t xml:space="preserve">Hello World</w:t>
-      </w:r>
-      <w:r>
-        <w:rPr>
-          <w:b/>
-          <w:bCs/>
-        </w:rPr>
-        <w:t xml:space="preserve">МОНДИК</w:t>
-      </w:r>
-      <w:r>
-        <w:rPr>
-          <w:b/>
-          <w:bCs/>
-        </w:rPr>
-        <w:t xml:space="preserve">ПАВЕЛ</w:t>
-      </w:r>
-      <w:r>
-        <w:rPr>
-          <w:b/>
-          <w:bCs/>
-        </w:rPr>
-        <w:t xml:space="preserve">ИВАНОВИЧ</w:t>
-      </w:r>
-    </w:p>
+      <w:pPr>
+        <w:jc w:val="right"/>
+      </w:pPr>
+      <w:r>
+        <w:rPr>
+          <w:b/>
+          <w:bCs/>
+          <w:sz w:val="22"/>
+          <w:szCs w:val="22"/>
+        </w:rPr>
+        <w:t xml:space="preserve">АО «ОКБ»</w:t>
+      </w:r>
+    </w:p>
+    <w:p>
+      <w:pPr>
+        <w:jc w:val="center"/>
+      </w:pPr>
+      <w:r>
+        <w:rPr>
+          <w:b/>
+          <w:bCs/>
+          <w:sz w:val="28"/>
+          <w:szCs w:val="28"/>
+        </w:rPr>
+        <w:t xml:space="preserve">Заявление о внесении изменений и (или) дополнений в кредитную историю для физических лиц</w:t>
+      </w:r>
+    </w:p>
+    <w:p>
+      <w:pPr>
+        <w:jc w:val="center"/>
+      </w:pPr>
+      <w:r>
+        <w:rPr>
+          <w:b/>
+          <w:bCs/>
+          <w:sz w:val="22"/>
+          <w:szCs w:val="22"/>
+        </w:rPr>
+        <w:t xml:space="preserve">(Заполняется печатными буквами)</w:t>
+      </w:r>
+    </w:p>
+    <w:p/>
+    <w:p>
+      <w:pPr>
+        <w:jc w:val="left"/>
+      </w:pPr>
+      <w:r>
+        <w:rPr>
+          <w:sz w:val="20"/>
+          <w:szCs w:val="20"/>
+        </w:rPr>
+        <w:t xml:space="preserve">В соответствии с Федеральным Законом от 30.12.2004 г. №218-ФЗ «О кредитных историях» прошу провести дополнительную проверку информации, входящей в состав моей кредитной истории.</w:t>
+      </w:r>
+    </w:p>
+    <w:p/>
+    <w:p>
+      <w:pPr>
+        <w:jc w:val="left"/>
+      </w:pPr>
+      <w:r>
+        <w:rPr>
+          <w:b/>
+          <w:bCs/>
+          <w:sz w:val="20"/>
+          <w:szCs w:val="20"/>
+        </w:rPr>
+        <w:t xml:space="preserve">Информация, входящая в состав титульной части кредитной истории, указанная на основании </w:t>
+      </w:r>
+      <w:r>
+        <w:rPr>
+          <w:b/>
+          <w:bCs/>
+          <w:u w:val="single" w:color="000000"/>
+          <w:sz w:val="20"/>
+          <w:szCs w:val="20"/>
+        </w:rPr>
+        <w:t xml:space="preserve">действующего документа</w:t>
+      </w:r>
+      <w:r>
+        <w:rPr>
+          <w:b/>
+          <w:bCs/>
+          <w:sz w:val="20"/>
+          <w:szCs w:val="20"/>
+        </w:rPr>
+        <w:t xml:space="preserve"> удостоверяющего личность:</w:t>
+      </w:r>
+    </w:p>
+    <w:p/>
+    <w:tbl>
+      <w:tblPr>
+        <w:tblW w:type="auto" w:w="100"/>
+        <w:tblBorders>
+          <w:top w:val="single" w:color="auto" w:sz="4"/>
+          <w:left w:val="single" w:color="auto" w:sz="4"/>
+          <w:bottom w:val="single" w:color="auto" w:sz="4"/>
+          <w:right w:val="single" w:color="auto" w:sz="4"/>
+          <w:insideH w:val="single" w:color="auto" w:sz="4"/>
+          <w:insideV w:val="single" w:color="auto" w:sz="4"/>
+        </w:tblBorders>
+      </w:tblPr>
+      <w:tblGrid>
+        <w:gridCol w:w="100"/>
+        <w:gridCol w:w="100"/>
+        <w:gridCol w:w="100"/>
+        <w:gridCol w:w="100"/>
+      </w:tblGrid>
+      <w:tr>
+        <w:tc>
+          <w:p>
+            <w:r>
+              <w:rPr>
+                <w:b/>
+                <w:bCs/>
+                <w:sz w:val="22"/>
+                <w:szCs w:val="22"/>
+              </w:rPr>
+              <w:t xml:space="preserve">Фамилия</w:t>
+            </w:r>
+          </w:p>
+        </w:tc>
+        <w:tc>
+          <w:p>
+            <w:r>
+              <w:rPr>
+                <w:sz w:val="22"/>
+                <w:szCs w:val="22"/>
+              </w:rPr>
+              <w:t xml:space="preserve">МОНДИК</w:t>
+            </w:r>
+          </w:p>
+        </w:tc>
+      </w:tr>
+      <w:tr>
+        <w:tc>
+          <w:p>
+            <w:r>
+              <w:rPr>
+                <w:b/>
+                <w:bCs/>
+                <w:sz w:val="22"/>
+                <w:szCs w:val="22"/>
+              </w:rPr>
+              <w:t xml:space="preserve">Имя</w:t>
+            </w:r>
+          </w:p>
+        </w:tc>
+        <w:tc>
+          <w:p>
+            <w:r>
+              <w:rPr>
+                <w:sz w:val="22"/>
+                <w:szCs w:val="22"/>
+              </w:rPr>
+              <w:t xml:space="preserve">ПАВЕЛ</w:t>
+            </w:r>
+          </w:p>
+        </w:tc>
+      </w:tr>
+      <w:tr>
+        <w:tc>
+          <w:p>
+            <w:r>
+              <w:rPr>
+                <w:b/>
+                <w:bCs/>
+                <w:sz w:val="22"/>
+                <w:szCs w:val="22"/>
+              </w:rPr>
+              <w:t xml:space="preserve">Отчество</w:t>
+            </w:r>
+          </w:p>
+        </w:tc>
+        <w:tc>
+          <w:p>
+            <w:r>
+              <w:rPr>
+                <w:sz w:val="22"/>
+                <w:szCs w:val="22"/>
+              </w:rPr>
+              <w:t xml:space="preserve">ИВАНОВИЧ</w:t>
+            </w:r>
+          </w:p>
+        </w:tc>
+      </w:tr>
+      <w:tr>
+        <w:tc>
+          <w:p>
+            <w:r>
+              <w:rPr>
+                <w:b/>
+                <w:bCs/>
+                <w:sz w:val="22"/>
+                <w:szCs w:val="22"/>
+              </w:rPr>
+              <w:t xml:space="preserve">Дата рождения</w:t>
+            </w:r>
+          </w:p>
+        </w:tc>
+        <w:tc>
+          <w:p>
+            <w:r>
+              <w:rPr>
+                <w:sz w:val="22"/>
+                <w:szCs w:val="22"/>
+              </w:rPr>
+              <w:t xml:space="preserve">05.02.1988</w:t>
+            </w:r>
+          </w:p>
+        </w:tc>
+      </w:tr>
+      <w:tr>
+        <w:tc>
+          <w:p>
+            <w:r>
+              <w:rPr>
+                <w:b/>
+                <w:bCs/>
+                <w:sz w:val="22"/>
+                <w:szCs w:val="22"/>
+              </w:rPr>
+              <w:t xml:space="preserve">Место рождения</w:t>
+            </w:r>
+          </w:p>
+        </w:tc>
+        <w:tc>
+          <w:p>
+            <w:r>
+              <w:rPr>
+                <w:sz w:val="22"/>
+                <w:szCs w:val="22"/>
+              </w:rPr>
+              <w:t xml:space="preserve">ГОР. БРАТСК ИРКУТСКОЙ ОБЛ.</w:t>
+            </w:r>
+          </w:p>
+        </w:tc>
+      </w:tr>
+      <w:tr>
+        <w:tc>
+          <w:p>
+            <w:r>
+              <w:rPr>
+                <w:b/>
+                <w:bCs/>
+                <w:sz w:val="22"/>
+                <w:szCs w:val="22"/>
+              </w:rPr>
+              <w:t xml:space="preserve">Название документа</w:t>
+            </w:r>
+          </w:p>
+        </w:tc>
+        <w:tc>
+          <w:p>
+            <w:r>
+              <w:rPr>
+                <w:sz w:val="22"/>
+                <w:szCs w:val="22"/>
+              </w:rPr>
+              <w:t xml:space="preserve">Паспорт гражданина РФ</w:t>
+            </w:r>
+          </w:p>
+        </w:tc>
+        <w:tc>
+          <w:p>
+            <w:r>
+              <w:rPr>
+                <w:b/>
+                <w:bCs/>
+                <w:sz w:val="22"/>
+                <w:szCs w:val="22"/>
+              </w:rPr>
+              <w:t xml:space="preserve">Серия и номер</w:t>
+            </w:r>
+          </w:p>
+        </w:tc>
+        <w:tc>
+          <w:p>
+            <w:r>
+              <w:rPr>
+                <w:sz w:val="22"/>
+                <w:szCs w:val="22"/>
+              </w:rPr>
+              <w:t xml:space="preserve">3608 952084</w:t>
+            </w:r>
+          </w:p>
+        </w:tc>
+      </w:tr>
+      <w:tr>
+        <w:tc>
+          <w:p>
+            <w:r>
+              <w:rPr>
+                <w:b/>
+                <w:bCs/>
+                <w:sz w:val="22"/>
+                <w:szCs w:val="22"/>
+              </w:rPr>
+              <w:t xml:space="preserve">Наименование органа, выдавшего документ</w:t>
+            </w:r>
+          </w:p>
+        </w:tc>
+        <w:tc>
+          <w:p>
+            <w:r>
+              <w:rPr>
+                <w:sz w:val="22"/>
+                <w:szCs w:val="22"/>
+              </w:rPr>
+              <w:t xml:space="preserve">ОТДЕЛЕНИЕМ УФМС РОССИИ ПО САМАРСКОЙ ОБЛАСТИ В ВОЛЖСКОМ РАЙОНЕ</w:t>
+            </w:r>
+          </w:p>
+        </w:tc>
+      </w:tr>
+      <w:tr>
+        <w:tc>
+          <w:p>
+            <w:r>
+              <w:rPr>
+                <w:b/>
+                <w:bCs/>
+                <w:sz w:val="22"/>
+                <w:szCs w:val="22"/>
+              </w:rPr>
+              <w:t xml:space="preserve">Дата выдачи</w:t>
+            </w:r>
+          </w:p>
+        </w:tc>
+        <w:tc>
+          <w:p>
+            <w:r>
+              <w:rPr>
+                <w:sz w:val="22"/>
+                <w:szCs w:val="22"/>
+              </w:rPr>
+              <w:t xml:space="preserve">10.10.2008</w:t>
+            </w:r>
+          </w:p>
+        </w:tc>
+        <w:tc>
+          <w:p>
+            <w:r>
+              <w:rPr>
+                <w:b/>
+                <w:bCs/>
+                <w:sz w:val="22"/>
+                <w:szCs w:val="22"/>
+              </w:rPr>
+              <w:t xml:space="preserve">Код подразделения</w:t>
+            </w:r>
+          </w:p>
+        </w:tc>
+        <w:tc>
+          <w:p>
+            <w:r>
+              <w:rPr>
+                <w:sz w:val="22"/>
+                <w:szCs w:val="22"/>
+              </w:rPr>
+              <w:t xml:space="preserve">630-028</w:t>
+            </w:r>
+          </w:p>
+        </w:tc>
+      </w:tr>
+    </w:tbl>
+    <w:p>
+      <w:pPr>
+        <w:jc w:val="center"/>
+      </w:pPr>
+      <w:r>
+        <w:rPr>
+          <w:b/>
+          <w:bCs/>
+          <w:sz w:val="18"/>
+          <w:szCs w:val="18"/>
+        </w:rPr>
+        <w:t xml:space="preserve">Данные верны   ______________________________________________</w:t>
+      </w:r>
+    </w:p>
+    <w:p>
+      <w:pPr>
+        <w:jc w:val="right"/>
+      </w:pPr>
+      <w:r>
+        <w:rPr>
+          <w:sz w:val="18"/>
+          <w:szCs w:val="18"/>
+        </w:rPr>
+        <w:t xml:space="preserve">/подпись уполномоченного сотрудника</w:t>
+      </w:r>
+    </w:p>
+    <w:p>
+      <w:pPr>
+        <w:jc w:val="right"/>
+      </w:pPr>
+      <w:r>
+        <w:rPr>
+          <w:sz w:val="18"/>
+          <w:szCs w:val="18"/>
+        </w:rPr>
+        <w:t xml:space="preserve">при приеме заявления лично в офисе АО «ОКБ»/</w:t>
+      </w:r>
+    </w:p>
+    <w:p/>
+    <w:p>
+      <w:pPr>
+        <w:jc w:val="left"/>
+      </w:pPr>
+      <w:r>
+        <w:rPr>
+          <w:b/>
+          <w:bCs/>
+          <w:sz w:val="22"/>
+          <w:szCs w:val="22"/>
+        </w:rPr>
+        <w:t xml:space="preserve">Выберите </w:t>
+      </w:r>
+      <w:r>
+        <w:rPr>
+          <w:b/>
+          <w:bCs/>
+          <w:i/>
+          <w:iCs/>
+          <w:u w:val="single" w:color="000000"/>
+          <w:sz w:val="22"/>
+          <w:szCs w:val="22"/>
+        </w:rPr>
+        <w:t xml:space="preserve">один</w:t>
+      </w:r>
+      <w:r>
+        <w:rPr>
+          <w:b/>
+          <w:bCs/>
+          <w:sz w:val="22"/>
+          <w:szCs w:val="22"/>
+        </w:rPr>
+        <w:t xml:space="preserve"> из способов получения уведомления о результатах рассмотрения заявления:</w:t>
+      </w:r>
+    </w:p>
+    <w:p/>
+    <w:tbl>
+      <w:tblPr>
+        <w:tblW w:type="auto" w:w="100"/>
+        <w:tblBorders>
+          <w:top w:val="single" w:color="auto" w:sz="4"/>
+          <w:left w:val="single" w:color="auto" w:sz="4"/>
+          <w:bottom w:val="single" w:color="auto" w:sz="4"/>
+          <w:right w:val="single" w:color="auto" w:sz="4"/>
+          <w:insideH w:val="single" w:color="auto" w:sz="4"/>
+          <w:insideV w:val="single" w:color="auto" w:sz="4"/>
+        </w:tblBorders>
+      </w:tblPr>
+      <w:tblGrid>
+        <w:gridCol w:w="100"/>
+        <w:gridCol w:w="100"/>
+        <w:gridCol w:w="100"/>
+      </w:tblGrid>
+      <w:tr>
+        <w:tc>
+          <w:p>
+            <w:r>
+              <w:rPr>
+                <w:b/>
+                <w:bCs/>
+                <w:sz w:val="22"/>
+                <w:szCs w:val="22"/>
+              </w:rPr>
+              <w:t xml:space="preserve">Электронный адрес</w:t>
+            </w:r>
+          </w:p>
+        </w:tc>
+        <w:tc>
+          <w:p/>
+        </w:tc>
+        <w:tc>
+          <w:p>
+            <w:r>
+              <w:rPr>
+                <w:b/>
+                <w:bCs/>
+                <w:sz w:val="22"/>
+                <w:szCs w:val="22"/>
+              </w:rPr>
+              <w:t xml:space="preserve">Лично в офисе Бюро </w:t>
+            </w:r>
+            <w:r>
+              <w:rPr>
+                <w:sz w:val="18"/>
+                <w:szCs w:val="18"/>
+              </w:rPr>
+              <w:t xml:space="preserve">(контактная информация для уведомления о готовности ответа)</w:t>
+            </w:r>
+          </w:p>
+        </w:tc>
+      </w:tr>
+      <w:tr>
+        <w:tc>
+          <w:p>
+            <w:r>
+              <w:rPr>
+                <w:b/>
+                <w:bCs/>
+                <w:sz w:val="22"/>
+                <w:szCs w:val="22"/>
+              </w:rPr>
+              <w:t xml:space="preserve">Email:</w:t>
+            </w:r>
+          </w:p>
+        </w:tc>
+        <w:tc>
+          <w:p>
+            <w:r>
+              <w:rPr>
+                <w:b/>
+                <w:bCs/>
+                <w:sz w:val="22"/>
+                <w:szCs w:val="22"/>
+              </w:rPr>
+              <w:t xml:space="preserve">Email:</w:t>
+            </w:r>
+          </w:p>
+        </w:tc>
+      </w:tr>
+      <w:tr>
+        <w:tc>
+          <w:p>
+            <w:r>
+              <w:rPr>
+                <w:b/>
+                <w:bCs/>
+                <w:sz w:val="22"/>
+                <w:szCs w:val="22"/>
+              </w:rPr>
+              <w:t xml:space="preserve">Почтовый адрес </w:t>
+            </w:r>
+            <w:r>
+              <w:rPr>
+                <w:sz w:val="18"/>
+                <w:szCs w:val="18"/>
+              </w:rPr>
+              <w:t xml:space="preserve">(Внимание! Сроки доставки уточняйте у ФГУП «Почта России»)</w:t>
+            </w:r>
+          </w:p>
+        </w:tc>
+      </w:tr>
+      <w:tr>
+        <w:tc>
+          <w:p>
+            <w:r>
+              <w:rPr>
+                <w:b/>
+                <w:bCs/>
+                <w:sz w:val="22"/>
+                <w:szCs w:val="22"/>
+              </w:rPr>
+              <w:t xml:space="preserve">Индекс</w:t>
+            </w:r>
+          </w:p>
+        </w:tc>
+        <w:tc>
+          <w:p>
+            <w:r>
+              <w:rPr>
+                <w:b/>
+                <w:bCs/>
+                <w:sz w:val="22"/>
+                <w:szCs w:val="22"/>
+              </w:rPr>
+              <w:t xml:space="preserve">Город</w:t>
+            </w:r>
+          </w:p>
+        </w:tc>
+      </w:tr>
+      <w:tr>
+        <w:tc>
+          <w:p>
+            <w:r>
+              <w:rPr>
+                <w:b/>
+                <w:bCs/>
+                <w:sz w:val="22"/>
+                <w:szCs w:val="22"/>
+              </w:rPr>
+              <w:t xml:space="preserve">Улица</w:t>
+            </w:r>
+          </w:p>
+        </w:tc>
+        <w:tc>
+          <w:p>
+            <w:r>
+              <w:rPr>
+                <w:b/>
+                <w:bCs/>
+                <w:sz w:val="22"/>
+                <w:szCs w:val="22"/>
+              </w:rPr>
+              <w:t xml:space="preserve">Номер дома</w:t>
+            </w:r>
+          </w:p>
+        </w:tc>
+      </w:tr>
+      <w:tr>
+        <w:tc>
+          <w:p>
+            <w:r>
+              <w:rPr>
+                <w:b/>
+                <w:bCs/>
+                <w:sz w:val="22"/>
+                <w:szCs w:val="22"/>
+              </w:rPr>
+              <w:t xml:space="preserve">Строение</w:t>
+            </w:r>
+          </w:p>
+        </w:tc>
+        <w:tc>
+          <w:p>
+            <w:r>
+              <w:rPr>
+                <w:b/>
+                <w:bCs/>
+                <w:sz w:val="22"/>
+                <w:szCs w:val="22"/>
+              </w:rPr>
+              <w:t xml:space="preserve">Номер квартиры</w:t>
+            </w:r>
+          </w:p>
+        </w:tc>
+      </w:tr>
+    </w:tbl>
+    <w:p/>
+    <w:p/>
+    <w:p/>
+    <w:p/>
+    <w:p/>
+    <w:p/>
+    <w:p>
+      <w:pPr>
+        <w:jc w:val="left"/>
+      </w:pPr>
+      <w:r>
+        <w:rPr>
+          <w:sz w:val="22"/>
+          <w:szCs w:val="22"/>
+        </w:rPr>
+        <w:t xml:space="preserve">Прошу внести следующие изменения и/или дополнения в мою кредитную историю, так как в ней содержатся неверные данные:</w:t>
+      </w:r>
+    </w:p>
+    <w:p/>
+    <w:p>
+      <w:pPr>
+        <w:jc w:val="left"/>
+      </w:pPr>
+      <w:r>
+        <w:rPr>
+          <w:b/>
+          <w:bCs/>
+          <w:sz w:val="22"/>
+          <w:szCs w:val="22"/>
+        </w:rPr>
+        <w:t xml:space="preserve">1. Укажите наименование организации, передающей в АО «ОКБ» некорректную информацию</w:t>
+      </w:r>
+    </w:p>
+    <w:p>
+      <w:pPr>
+        <w:jc w:val="left"/>
+      </w:pPr>
+      <w:r>
+        <w:rPr>
+          <w:b/>
+          <w:bCs/>
+          <w:sz w:val="22"/>
+          <w:szCs w:val="22"/>
+        </w:rPr>
+        <w:t xml:space="preserve">о Вашей кредитной истории, И/ИЛИ наименование организации, совершившей неправомерный запрос Вашей кредитной истории *:</w:t>
+      </w:r>
+    </w:p>
+    <w:p/>
+    <w:p/>
+    <w:p/>
+    <w:p/>
+    <w:p/>
+    <w:p>
+      <w:pPr>
+        <w:jc w:val="left"/>
+      </w:pPr>
+      <w:r>
+        <w:rPr>
+          <w:b/>
+          <w:bCs/>
+          <w:sz w:val="22"/>
+          <w:szCs w:val="22"/>
+        </w:rPr>
+        <w:t xml:space="preserve">2. Укажите номер кредитного договора (счета), сумму (размер/лимит) кредита и дату выдачи кредита И/ИЛИ дату неправомерного запроса кредитной истории И/ИЛИ номер и дату оспариваемой информации о заявлении и решении (вся необходимая информация указана</w:t>
+      </w:r>
+    </w:p>
+    <w:p>
+      <w:pPr>
+        <w:jc w:val="left"/>
+      </w:pPr>
+      <w:r>
+        <w:rPr>
+          <w:b/>
+          <w:bCs/>
+          <w:sz w:val="22"/>
+          <w:szCs w:val="22"/>
+        </w:rPr>
+        <w:t xml:space="preserve">в Вашем кредитном отчете АО «ОКБ») *:</w:t>
+      </w:r>
+    </w:p>
+    <w:p>
+      <w:pPr>
+        <w:jc w:val="left"/>
+      </w:pPr>
+      <w:r>
+        <w:rPr>
+          <w:sz w:val="20"/>
+          <w:szCs w:val="20"/>
+        </w:rPr>
+        <w:t xml:space="preserve">(В случае, если договор (запрос или заявка) был оформлен на предыдущий паспорт, то в данном разделе также требуется указать серию, номер и дату выдачи предыдущего паспорта)</w:t>
+      </w:r>
+    </w:p>
+    <w:p/>
+    <w:p>
+      <w:pPr>
+        <w:jc w:val="left"/>
+      </w:pPr>
+      <w:r>
+        <w:rPr>
+          <w:sz w:val="22"/>
+          <w:szCs w:val="22"/>
+        </w:rPr>
+        <w:t xml:space="preserve">_____________________________________________________________________________________</w:t>
+      </w:r>
+    </w:p>
+    <w:p/>
+    <w:p/>
+    <w:p>
+      <w:pPr>
+        <w:jc w:val="left"/>
+      </w:pPr>
+      <w:r>
+        <w:rPr>
+          <w:b/>
+          <w:bCs/>
+          <w:sz w:val="22"/>
+          <w:szCs w:val="22"/>
+        </w:rPr>
+        <w:t xml:space="preserve">3.Укажите информацию, в отношении которой необходимо провести проверку (что именно</w:t>
+      </w:r>
+    </w:p>
+    <w:p>
+      <w:pPr>
+        <w:jc w:val="left"/>
+      </w:pPr>
+      <w:r>
+        <w:rPr>
+          <w:b/>
+          <w:bCs/>
+          <w:sz w:val="22"/>
+          <w:szCs w:val="22"/>
+        </w:rPr>
+        <w:t xml:space="preserve">организации необходимо изменить в Вашей кредитной истории) *: </w:t>
+      </w:r>
+    </w:p>
+    <w:p>
+      <w:pPr>
+        <w:jc w:val="left"/>
+      </w:pPr>
+      <w:r>
+        <w:rPr>
+          <w:sz w:val="20"/>
+          <w:szCs w:val="20"/>
+        </w:rPr>
+        <w:t xml:space="preserve">(Если Вы не согласны с указанными в Вашей кредитной истории просрочками, то в заявлении необходимо указать </w:t>
+      </w:r>
+      <w:r>
+        <w:rPr>
+          <w:b/>
+          <w:bCs/>
+          <w:sz w:val="20"/>
+          <w:szCs w:val="20"/>
+        </w:rPr>
+        <w:t xml:space="preserve">период или месяц и год каждой просрочки, с которой Вы не согласны, </w:t>
+      </w:r>
+      <w:r>
+        <w:rPr>
+          <w:sz w:val="20"/>
+          <w:szCs w:val="20"/>
+        </w:rPr>
+        <w:t xml:space="preserve">на основании кредитного отчета, полученного в АО «ОКБ»)</w:t>
+      </w:r>
+    </w:p>
+    <w:p/>
+    <w:p/>
+    <w:p/>
+    <w:p/>
+    <w:p/>
+    <w:p/>
+    <w:p/>
+    <w:p/>
+    <w:p/>
+    <w:p/>
+    <w:p/>
+    <w:p/>
+    <w:p/>
+    <w:p/>
+    <w:p>
+      <w:pPr>
+        <w:jc w:val="left"/>
+      </w:pPr>
+      <w:r>
+        <w:rPr>
+          <w:sz w:val="18"/>
+          <w:szCs w:val="18"/>
+        </w:rPr>
+        <w:t xml:space="preserve">Я проинформирован о том, что обновление кредитной истории в оспариваемой части производится только в случае подтверждения источником формирования/пользователем кредитной истории заявления субъекта кредитной истории, в случае не подтверждения – изменения в кредитную историю не вносятся. О результатах рассмотрения указанного заявления бюро кредитных историй обязано в письменной форме сообщить субъекту кредитной истории по истечении 20 рабочих дней (до 01.01.2022 по истечении 30 календарных дней) со дня его получения. Бюро кредитных историй не обязано проводить в дальнейшем проверку ранее оспариваемой, но получившей подтверждение информации, содержащейся в кредитной истории. Результаты рассмотрения заявления субъекта кредитной истории зависят от источника/пользователя кредитной истории. Бюро не вправе вносить изменения в кредитную историю, если информация не подтверждена источником формирования/пользователем кредитной истории. В случае отказа источника формирования/пользователя кредитной истории внести изменения в кредитную историю, субъект кредитной истории вправе обратить в суд к данному источнику формирования/пользователю кредитной истории. В случае если Бюро отказывает в проведении проверки заявления о внесении изменений и (или) дополнений в кредитную историю, субъект кредитной истории вправе обжаловать данный отказ в судебном порядке. </w:t>
+      </w:r>
+    </w:p>
+    <w:p/>
+    <w:p>
+      <w:pPr>
+        <w:jc w:val="left"/>
+      </w:pPr>
+      <w:r>
+        <w:rPr>
+          <w:b/>
+          <w:bCs/>
+          <w:sz w:val="24"/>
+          <w:szCs w:val="24"/>
+        </w:rPr>
+        <w:t xml:space="preserve">Дата __________                  Подпись ____________________________</w:t>
+      </w:r>
+    </w:p>
+    <w:p>
+      <w:pPr>
+        <w:jc w:val="left"/>
+      </w:pPr>
+      <w:r>
+        <w:rPr>
+          <w:sz w:val="16"/>
+          <w:szCs w:val="16"/>
+        </w:rPr>
+        <w:t xml:space="preserve">      /дата заполнения анкеты/ .                                   /подпись заявителя, не обязательно/</w:t>
+      </w:r>
+    </w:p>
+    <w:p/>
+    <w:p/>
+    <w:p>
+      <w:pPr>
+        <w:jc w:val="left"/>
+      </w:pPr>
+      <w:r>
+        <w:rPr>
+          <w:sz w:val="16"/>
+          <w:szCs w:val="16"/>
+        </w:rPr>
+        <w:t xml:space="preserve">* Поля являются обязательными для заполнения. Отсутствие информации, позволяющей идентифицировать конкретное кредитное обязательство/запрос/информацию о заявлении и решении (наименование Источника формирования кредитной истории/Пользователя кредитной истории, номер кредитного договора(счета) кредитного обязательства/дата запроса), а также отсутствие информации об оспариваемых данных, является основанием для отказа в рассмотрении данного заявления. </w:t>
+      </w:r>
+    </w:p>
+    <w:p/>
     <w:sectPr>
       <w:pgSz w:w="11906" w:h="16838" w:orient="portrait"/>
       <w:pgMar w:top="1in" w:right="1in" w:bottom="1in" w:left="1in" w:header="708" w:footer="708" w:gutter="0"/>

--- a/src/files/second.docx
+++ b/src/files/second.docx
@@ -516,8 +516,6 @@
           <w:p>
             <w:r>
               <w:rPr>
-                <w:b/>
-                <w:bCs/>
                 <w:sz w:val="22"/>
                 <w:szCs w:val="22"/>
               </w:rPr>
@@ -566,8 +564,6 @@
           <w:p>
             <w:r>
               <w:rPr>
-                <w:b/>
-                <w:bCs/>
                 <w:sz w:val="22"/>
                 <w:szCs w:val="22"/>
               </w:rPr>
@@ -594,8 +590,6 @@
           <w:p>
             <w:r>
               <w:rPr>
-                <w:b/>
-                <w:bCs/>
                 <w:sz w:val="22"/>
                 <w:szCs w:val="22"/>
               </w:rPr>
@@ -622,12 +616,10 @@
           <w:p>
             <w:r>
               <w:rPr>
-                <w:b/>
-                <w:bCs/>
-                <w:sz w:val="22"/>
-                <w:szCs w:val="22"/>
-              </w:rPr>
-              <w:t xml:space="preserve">Номер квартиры</w:t>
+                <w:sz w:val="22"/>
+                <w:szCs w:val="22"/>
+              </w:rPr>
+              <w:t xml:space="preserve">Номер квартиры`</w:t>
             </w:r>
           </w:p>
         </w:tc>
@@ -719,6 +711,8 @@
       </w:pPr>
       <w:r>
         <w:rPr>
+          <w:b/>
+          <w:bCs/>
           <w:sz w:val="20"/>
           <w:szCs w:val="20"/>
         </w:rPr>

--- a/src/files/second.docx
+++ b/src/files/second.docx
@@ -17,6 +17,7 @@
         <w:t xml:space="preserve">АО «ОКБ»</w:t>
       </w:r>
     </w:p>
+    <w:p/>
     <w:p>
       <w:pPr>
         <w:jc w:val="center"/>
@@ -368,9 +369,10 @@
         </w:tc>
       </w:tr>
     </w:tbl>
-    <w:p>
-      <w:pPr>
-        <w:jc w:val="center"/>
+    <w:p/>
+    <w:p>
+      <w:pPr>
+        <w:jc w:val="left"/>
       </w:pPr>
       <w:r>
         <w:rPr>
@@ -458,7 +460,6 @@
       <w:tblGrid>
         <w:gridCol w:w="100"/>
         <w:gridCol w:w="100"/>
-        <w:gridCol w:w="100"/>
       </w:tblGrid>
       <w:tr>
         <w:tc>
@@ -473,9 +474,6 @@
               <w:t xml:space="preserve">Электронный адрес</w:t>
             </w:r>
           </w:p>
-        </w:tc>
-        <w:tc>
-          <w:p/>
         </w:tc>
         <w:tc>
           <w:p>
@@ -673,9 +671,237 @@
       </w:r>
     </w:p>
     <w:p/>
-    <w:p/>
-    <w:p/>
-    <w:p/>
+    <w:tbl>
+      <w:tblPr>
+        <w:tblW w:type="auto" w:w="100"/>
+        <w:tblBorders>
+          <w:top w:val="single" w:color="auto" w:sz="4"/>
+          <w:left w:val="single" w:color="auto" w:sz="4"/>
+          <w:bottom w:val="single" w:color="auto" w:sz="4"/>
+          <w:right w:val="single" w:color="auto" w:sz="4"/>
+          <w:insideH w:val="single" w:color="auto" w:sz="4"/>
+          <w:insideV w:val="single" w:color="auto" w:sz="4"/>
+        </w:tblBorders>
+      </w:tblPr>
+      <w:tblGrid>
+        <w:gridCol w:w="100"/>
+      </w:tblGrid>
+      <w:tr>
+        <w:tc>
+          <w:tcPr>
+            <w:tcW w:type="dxa" w:w="9010"/>
+            <w:tcBorders>
+              <w:top w:color="FFFFFF" w:sz="0"/>
+              <w:left w:color="FFFFFF" w:sz="0"/>
+              <w:right w:color="FFFFFF" w:sz="0"/>
+            </w:tcBorders>
+          </w:tcPr>
+          <w:p>
+            <w:r>
+              <w:t xml:space="preserve"/>
+            </w:r>
+          </w:p>
+        </w:tc>
+      </w:tr>
+    </w:tbl>
+    <w:tbl>
+      <w:tblPr>
+        <w:tblW w:type="auto" w:w="100"/>
+        <w:tblBorders>
+          <w:top w:val="single" w:color="auto" w:sz="4"/>
+          <w:left w:val="single" w:color="auto" w:sz="4"/>
+          <w:bottom w:val="single" w:color="auto" w:sz="4"/>
+          <w:right w:val="single" w:color="auto" w:sz="4"/>
+          <w:insideH w:val="single" w:color="auto" w:sz="4"/>
+          <w:insideV w:val="single" w:color="auto" w:sz="4"/>
+        </w:tblBorders>
+      </w:tblPr>
+      <w:tblGrid>
+        <w:gridCol w:w="100"/>
+      </w:tblGrid>
+      <w:tr>
+        <w:tc>
+          <w:tcPr>
+            <w:tcW w:type="dxa" w:w="9010"/>
+            <w:tcBorders>
+              <w:top w:color="FFFFFF" w:sz="0"/>
+              <w:left w:color="FFFFFF" w:sz="0"/>
+              <w:right w:color="FFFFFF" w:sz="0"/>
+            </w:tcBorders>
+          </w:tcPr>
+          <w:p>
+            <w:r>
+              <w:t xml:space="preserve"/>
+            </w:r>
+          </w:p>
+        </w:tc>
+      </w:tr>
+    </w:tbl>
+    <w:tbl>
+      <w:tblPr>
+        <w:tblW w:type="auto" w:w="100"/>
+        <w:tblBorders>
+          <w:top w:val="single" w:color="auto" w:sz="4"/>
+          <w:left w:val="single" w:color="auto" w:sz="4"/>
+          <w:bottom w:val="single" w:color="auto" w:sz="4"/>
+          <w:right w:val="single" w:color="auto" w:sz="4"/>
+          <w:insideH w:val="single" w:color="auto" w:sz="4"/>
+          <w:insideV w:val="single" w:color="auto" w:sz="4"/>
+        </w:tblBorders>
+      </w:tblPr>
+      <w:tblGrid>
+        <w:gridCol w:w="100"/>
+      </w:tblGrid>
+      <w:tr>
+        <w:tc>
+          <w:tcPr>
+            <w:tcW w:type="dxa" w:w="9010"/>
+            <w:tcBorders>
+              <w:top w:color="FFFFFF" w:sz="0"/>
+              <w:left w:color="FFFFFF" w:sz="0"/>
+              <w:right w:color="FFFFFF" w:sz="0"/>
+            </w:tcBorders>
+          </w:tcPr>
+          <w:p>
+            <w:r>
+              <w:t xml:space="preserve"/>
+            </w:r>
+          </w:p>
+        </w:tc>
+      </w:tr>
+    </w:tbl>
+    <w:tbl>
+      <w:tblPr>
+        <w:tblW w:type="auto" w:w="100"/>
+        <w:tblBorders>
+          <w:top w:val="single" w:color="auto" w:sz="4"/>
+          <w:left w:val="single" w:color="auto" w:sz="4"/>
+          <w:bottom w:val="single" w:color="auto" w:sz="4"/>
+          <w:right w:val="single" w:color="auto" w:sz="4"/>
+          <w:insideH w:val="single" w:color="auto" w:sz="4"/>
+          <w:insideV w:val="single" w:color="auto" w:sz="4"/>
+        </w:tblBorders>
+      </w:tblPr>
+      <w:tblGrid>
+        <w:gridCol w:w="100"/>
+      </w:tblGrid>
+      <w:tr>
+        <w:tc>
+          <w:tcPr>
+            <w:tcW w:type="dxa" w:w="9010"/>
+            <w:tcBorders>
+              <w:top w:color="FFFFFF" w:sz="0"/>
+              <w:left w:color="FFFFFF" w:sz="0"/>
+              <w:right w:color="FFFFFF" w:sz="0"/>
+            </w:tcBorders>
+          </w:tcPr>
+          <w:p>
+            <w:r>
+              <w:t xml:space="preserve"/>
+            </w:r>
+          </w:p>
+        </w:tc>
+      </w:tr>
+    </w:tbl>
+    <w:tbl>
+      <w:tblPr>
+        <w:tblW w:type="auto" w:w="100"/>
+        <w:tblBorders>
+          <w:top w:val="single" w:color="auto" w:sz="4"/>
+          <w:left w:val="single" w:color="auto" w:sz="4"/>
+          <w:bottom w:val="single" w:color="auto" w:sz="4"/>
+          <w:right w:val="single" w:color="auto" w:sz="4"/>
+          <w:insideH w:val="single" w:color="auto" w:sz="4"/>
+          <w:insideV w:val="single" w:color="auto" w:sz="4"/>
+        </w:tblBorders>
+      </w:tblPr>
+      <w:tblGrid>
+        <w:gridCol w:w="100"/>
+      </w:tblGrid>
+      <w:tr>
+        <w:tc>
+          <w:tcPr>
+            <w:tcW w:type="dxa" w:w="9010"/>
+            <w:tcBorders>
+              <w:top w:color="FFFFFF" w:sz="0"/>
+              <w:left w:color="FFFFFF" w:sz="0"/>
+              <w:right w:color="FFFFFF" w:sz="0"/>
+            </w:tcBorders>
+          </w:tcPr>
+          <w:p>
+            <w:r>
+              <w:t xml:space="preserve"/>
+            </w:r>
+          </w:p>
+        </w:tc>
+      </w:tr>
+    </w:tbl>
+    <w:tbl>
+      <w:tblPr>
+        <w:tblW w:type="auto" w:w="100"/>
+        <w:tblBorders>
+          <w:top w:val="single" w:color="auto" w:sz="4"/>
+          <w:left w:val="single" w:color="auto" w:sz="4"/>
+          <w:bottom w:val="single" w:color="auto" w:sz="4"/>
+          <w:right w:val="single" w:color="auto" w:sz="4"/>
+          <w:insideH w:val="single" w:color="auto" w:sz="4"/>
+          <w:insideV w:val="single" w:color="auto" w:sz="4"/>
+        </w:tblBorders>
+      </w:tblPr>
+      <w:tblGrid>
+        <w:gridCol w:w="100"/>
+      </w:tblGrid>
+      <w:tr>
+        <w:tc>
+          <w:tcPr>
+            <w:tcW w:type="dxa" w:w="9010"/>
+            <w:tcBorders>
+              <w:top w:color="FFFFFF" w:sz="0"/>
+              <w:left w:color="FFFFFF" w:sz="0"/>
+              <w:right w:color="FFFFFF" w:sz="0"/>
+            </w:tcBorders>
+          </w:tcPr>
+          <w:p>
+            <w:r>
+              <w:t xml:space="preserve"/>
+            </w:r>
+          </w:p>
+        </w:tc>
+      </w:tr>
+    </w:tbl>
+    <w:tbl>
+      <w:tblPr>
+        <w:tblW w:type="auto" w:w="100"/>
+        <w:tblBorders>
+          <w:top w:val="single" w:color="auto" w:sz="4"/>
+          <w:left w:val="single" w:color="auto" w:sz="4"/>
+          <w:bottom w:val="single" w:color="auto" w:sz="4"/>
+          <w:right w:val="single" w:color="auto" w:sz="4"/>
+          <w:insideH w:val="single" w:color="auto" w:sz="4"/>
+          <w:insideV w:val="single" w:color="auto" w:sz="4"/>
+        </w:tblBorders>
+      </w:tblPr>
+      <w:tblGrid>
+        <w:gridCol w:w="100"/>
+      </w:tblGrid>
+      <w:tr>
+        <w:tc>
+          <w:tcPr>
+            <w:tcW w:type="dxa" w:w="9010"/>
+            <w:tcBorders>
+              <w:top w:color="FFFFFF" w:sz="0"/>
+              <w:left w:color="FFFFFF" w:sz="0"/>
+              <w:right w:color="FFFFFF" w:sz="0"/>
+            </w:tcBorders>
+          </w:tcPr>
+          <w:p>
+            <w:r>
+              <w:t xml:space="preserve"/>
+            </w:r>
+          </w:p>
+        </w:tc>
+      </w:tr>
+    </w:tbl>
     <w:p/>
     <w:p>
       <w:pPr>
@@ -720,19 +946,105 @@
       </w:r>
     </w:p>
     <w:p/>
-    <w:p>
-      <w:pPr>
-        <w:jc w:val="left"/>
-      </w:pPr>
-      <w:r>
-        <w:rPr>
-          <w:sz w:val="22"/>
-          <w:szCs w:val="22"/>
-        </w:rPr>
-        <w:t xml:space="preserve">_____________________________________________________________________________________</w:t>
-      </w:r>
-    </w:p>
-    <w:p/>
+    <w:tbl>
+      <w:tblPr>
+        <w:tblW w:type="auto" w:w="100"/>
+        <w:tblBorders>
+          <w:top w:val="single" w:color="auto" w:sz="4"/>
+          <w:left w:val="single" w:color="auto" w:sz="4"/>
+          <w:bottom w:val="single" w:color="auto" w:sz="4"/>
+          <w:right w:val="single" w:color="auto" w:sz="4"/>
+          <w:insideH w:val="single" w:color="auto" w:sz="4"/>
+          <w:insideV w:val="single" w:color="auto" w:sz="4"/>
+        </w:tblBorders>
+      </w:tblPr>
+      <w:tblGrid>
+        <w:gridCol w:w="100"/>
+      </w:tblGrid>
+      <w:tr>
+        <w:tc>
+          <w:tcPr>
+            <w:tcW w:type="dxa" w:w="9010"/>
+            <w:tcBorders>
+              <w:top w:color="FFFFFF" w:sz="0"/>
+              <w:left w:color="FFFFFF" w:sz="0"/>
+              <w:right w:color="FFFFFF" w:sz="0"/>
+            </w:tcBorders>
+          </w:tcPr>
+          <w:p>
+            <w:r>
+              <w:t xml:space="preserve"/>
+            </w:r>
+          </w:p>
+        </w:tc>
+      </w:tr>
+    </w:tbl>
+    <w:tbl>
+      <w:tblPr>
+        <w:tblW w:type="auto" w:w="100"/>
+        <w:tblBorders>
+          <w:top w:val="single" w:color="auto" w:sz="4"/>
+          <w:left w:val="single" w:color="auto" w:sz="4"/>
+          <w:bottom w:val="single" w:color="auto" w:sz="4"/>
+          <w:right w:val="single" w:color="auto" w:sz="4"/>
+          <w:insideH w:val="single" w:color="auto" w:sz="4"/>
+          <w:insideV w:val="single" w:color="auto" w:sz="4"/>
+        </w:tblBorders>
+      </w:tblPr>
+      <w:tblGrid>
+        <w:gridCol w:w="100"/>
+      </w:tblGrid>
+      <w:tr>
+        <w:tc>
+          <w:tcPr>
+            <w:tcW w:type="dxa" w:w="9010"/>
+            <w:tcBorders>
+              <w:top w:color="FFFFFF" w:sz="0"/>
+              <w:left w:color="FFFFFF" w:sz="0"/>
+              <w:right w:color="FFFFFF" w:sz="0"/>
+            </w:tcBorders>
+          </w:tcPr>
+          <w:p>
+            <w:r>
+              <w:t xml:space="preserve"/>
+            </w:r>
+          </w:p>
+        </w:tc>
+      </w:tr>
+    </w:tbl>
+    <w:tbl>
+      <w:tblPr>
+        <w:tblW w:type="auto" w:w="100"/>
+        <w:tblBorders>
+          <w:top w:val="single" w:color="auto" w:sz="4"/>
+          <w:left w:val="single" w:color="auto" w:sz="4"/>
+          <w:bottom w:val="single" w:color="auto" w:sz="4"/>
+          <w:right w:val="single" w:color="auto" w:sz="4"/>
+          <w:insideH w:val="single" w:color="auto" w:sz="4"/>
+          <w:insideV w:val="single" w:color="auto" w:sz="4"/>
+        </w:tblBorders>
+      </w:tblPr>
+      <w:tblGrid>
+        <w:gridCol w:w="100"/>
+      </w:tblGrid>
+      <w:tr>
+        <w:tc>
+          <w:tcPr>
+            <w:tcW w:type="dxa" w:w="9010"/>
+            <w:tcBorders>
+              <w:top w:color="FFFFFF" w:sz="0"/>
+              <w:left w:color="FFFFFF" w:sz="0"/>
+              <w:right w:color="FFFFFF" w:sz="0"/>
+            </w:tcBorders>
+          </w:tcPr>
+          <w:p>
+            <w:r>
+              <w:t xml:space="preserve"/>
+            </w:r>
+          </w:p>
+        </w:tc>
+      </w:tr>
+    </w:tbl>
     <w:p/>
     <w:p>
       <w:pPr>
@@ -791,19 +1103,402 @@
       </w:r>
     </w:p>
     <w:p/>
-    <w:p/>
-    <w:p/>
-    <w:p/>
-    <w:p/>
-    <w:p/>
-    <w:p/>
-    <w:p/>
-    <w:p/>
-    <w:p/>
-    <w:p/>
-    <w:p/>
-    <w:p/>
-    <w:p/>
+    <w:tbl>
+      <w:tblPr>
+        <w:tblW w:type="auto" w:w="100"/>
+        <w:tblBorders>
+          <w:top w:val="single" w:color="auto" w:sz="4"/>
+          <w:left w:val="single" w:color="auto" w:sz="4"/>
+          <w:bottom w:val="single" w:color="auto" w:sz="4"/>
+          <w:right w:val="single" w:color="auto" w:sz="4"/>
+          <w:insideH w:val="single" w:color="auto" w:sz="4"/>
+          <w:insideV w:val="single" w:color="auto" w:sz="4"/>
+        </w:tblBorders>
+      </w:tblPr>
+      <w:tblGrid>
+        <w:gridCol w:w="100"/>
+      </w:tblGrid>
+      <w:tr>
+        <w:tc>
+          <w:tcPr>
+            <w:tcW w:type="dxa" w:w="9010"/>
+            <w:tcBorders>
+              <w:top w:color="FFFFFF" w:sz="0"/>
+              <w:left w:color="FFFFFF" w:sz="0"/>
+              <w:right w:color="FFFFFF" w:sz="0"/>
+            </w:tcBorders>
+          </w:tcPr>
+          <w:p>
+            <w:r>
+              <w:t xml:space="preserve"/>
+            </w:r>
+          </w:p>
+        </w:tc>
+      </w:tr>
+    </w:tbl>
+    <w:tbl>
+      <w:tblPr>
+        <w:tblW w:type="auto" w:w="100"/>
+        <w:tblBorders>
+          <w:top w:val="single" w:color="auto" w:sz="4"/>
+          <w:left w:val="single" w:color="auto" w:sz="4"/>
+          <w:bottom w:val="single" w:color="auto" w:sz="4"/>
+          <w:right w:val="single" w:color="auto" w:sz="4"/>
+          <w:insideH w:val="single" w:color="auto" w:sz="4"/>
+          <w:insideV w:val="single" w:color="auto" w:sz="4"/>
+        </w:tblBorders>
+      </w:tblPr>
+      <w:tblGrid>
+        <w:gridCol w:w="100"/>
+      </w:tblGrid>
+      <w:tr>
+        <w:tc>
+          <w:tcPr>
+            <w:tcW w:type="dxa" w:w="9010"/>
+            <w:tcBorders>
+              <w:top w:color="FFFFFF" w:sz="0"/>
+              <w:left w:color="FFFFFF" w:sz="0"/>
+              <w:right w:color="FFFFFF" w:sz="0"/>
+            </w:tcBorders>
+          </w:tcPr>
+          <w:p>
+            <w:r>
+              <w:t xml:space="preserve"/>
+            </w:r>
+          </w:p>
+        </w:tc>
+      </w:tr>
+    </w:tbl>
+    <w:tbl>
+      <w:tblPr>
+        <w:tblW w:type="auto" w:w="100"/>
+        <w:tblBorders>
+          <w:top w:val="single" w:color="auto" w:sz="4"/>
+          <w:left w:val="single" w:color="auto" w:sz="4"/>
+          <w:bottom w:val="single" w:color="auto" w:sz="4"/>
+          <w:right w:val="single" w:color="auto" w:sz="4"/>
+          <w:insideH w:val="single" w:color="auto" w:sz="4"/>
+          <w:insideV w:val="single" w:color="auto" w:sz="4"/>
+        </w:tblBorders>
+      </w:tblPr>
+      <w:tblGrid>
+        <w:gridCol w:w="100"/>
+      </w:tblGrid>
+      <w:tr>
+        <w:tc>
+          <w:tcPr>
+            <w:tcW w:type="dxa" w:w="9010"/>
+            <w:tcBorders>
+              <w:top w:color="FFFFFF" w:sz="0"/>
+              <w:left w:color="FFFFFF" w:sz="0"/>
+              <w:right w:color="FFFFFF" w:sz="0"/>
+            </w:tcBorders>
+          </w:tcPr>
+          <w:p>
+            <w:r>
+              <w:t xml:space="preserve"/>
+            </w:r>
+          </w:p>
+        </w:tc>
+      </w:tr>
+    </w:tbl>
+    <w:tbl>
+      <w:tblPr>
+        <w:tblW w:type="auto" w:w="100"/>
+        <w:tblBorders>
+          <w:top w:val="single" w:color="auto" w:sz="4"/>
+          <w:left w:val="single" w:color="auto" w:sz="4"/>
+          <w:bottom w:val="single" w:color="auto" w:sz="4"/>
+          <w:right w:val="single" w:color="auto" w:sz="4"/>
+          <w:insideH w:val="single" w:color="auto" w:sz="4"/>
+          <w:insideV w:val="single" w:color="auto" w:sz="4"/>
+        </w:tblBorders>
+      </w:tblPr>
+      <w:tblGrid>
+        <w:gridCol w:w="100"/>
+      </w:tblGrid>
+      <w:tr>
+        <w:tc>
+          <w:tcPr>
+            <w:tcW w:type="dxa" w:w="9010"/>
+            <w:tcBorders>
+              <w:top w:color="FFFFFF" w:sz="0"/>
+              <w:left w:color="FFFFFF" w:sz="0"/>
+              <w:right w:color="FFFFFF" w:sz="0"/>
+            </w:tcBorders>
+          </w:tcPr>
+          <w:p>
+            <w:r>
+              <w:t xml:space="preserve"/>
+            </w:r>
+          </w:p>
+        </w:tc>
+      </w:tr>
+    </w:tbl>
+    <w:tbl>
+      <w:tblPr>
+        <w:tblW w:type="auto" w:w="100"/>
+        <w:tblBorders>
+          <w:top w:val="single" w:color="auto" w:sz="4"/>
+          <w:left w:val="single" w:color="auto" w:sz="4"/>
+          <w:bottom w:val="single" w:color="auto" w:sz="4"/>
+          <w:right w:val="single" w:color="auto" w:sz="4"/>
+          <w:insideH w:val="single" w:color="auto" w:sz="4"/>
+          <w:insideV w:val="single" w:color="auto" w:sz="4"/>
+        </w:tblBorders>
+      </w:tblPr>
+      <w:tblGrid>
+        <w:gridCol w:w="100"/>
+      </w:tblGrid>
+      <w:tr>
+        <w:tc>
+          <w:tcPr>
+            <w:tcW w:type="dxa" w:w="9010"/>
+            <w:tcBorders>
+              <w:top w:color="FFFFFF" w:sz="0"/>
+              <w:left w:color="FFFFFF" w:sz="0"/>
+              <w:right w:color="FFFFFF" w:sz="0"/>
+            </w:tcBorders>
+          </w:tcPr>
+          <w:p>
+            <w:r>
+              <w:t xml:space="preserve"/>
+            </w:r>
+          </w:p>
+        </w:tc>
+      </w:tr>
+    </w:tbl>
+    <w:tbl>
+      <w:tblPr>
+        <w:tblW w:type="auto" w:w="100"/>
+        <w:tblBorders>
+          <w:top w:val="single" w:color="auto" w:sz="4"/>
+          <w:left w:val="single" w:color="auto" w:sz="4"/>
+          <w:bottom w:val="single" w:color="auto" w:sz="4"/>
+          <w:right w:val="single" w:color="auto" w:sz="4"/>
+          <w:insideH w:val="single" w:color="auto" w:sz="4"/>
+          <w:insideV w:val="single" w:color="auto" w:sz="4"/>
+        </w:tblBorders>
+      </w:tblPr>
+      <w:tblGrid>
+        <w:gridCol w:w="100"/>
+      </w:tblGrid>
+      <w:tr>
+        <w:tc>
+          <w:tcPr>
+            <w:tcW w:type="dxa" w:w="9010"/>
+            <w:tcBorders>
+              <w:top w:color="FFFFFF" w:sz="0"/>
+              <w:left w:color="FFFFFF" w:sz="0"/>
+              <w:right w:color="FFFFFF" w:sz="0"/>
+            </w:tcBorders>
+          </w:tcPr>
+          <w:p>
+            <w:r>
+              <w:t xml:space="preserve"/>
+            </w:r>
+          </w:p>
+        </w:tc>
+      </w:tr>
+    </w:tbl>
+    <w:tbl>
+      <w:tblPr>
+        <w:tblW w:type="auto" w:w="100"/>
+        <w:tblBorders>
+          <w:top w:val="single" w:color="auto" w:sz="4"/>
+          <w:left w:val="single" w:color="auto" w:sz="4"/>
+          <w:bottom w:val="single" w:color="auto" w:sz="4"/>
+          <w:right w:val="single" w:color="auto" w:sz="4"/>
+          <w:insideH w:val="single" w:color="auto" w:sz="4"/>
+          <w:insideV w:val="single" w:color="auto" w:sz="4"/>
+        </w:tblBorders>
+      </w:tblPr>
+      <w:tblGrid>
+        <w:gridCol w:w="100"/>
+      </w:tblGrid>
+      <w:tr>
+        <w:tc>
+          <w:tcPr>
+            <w:tcW w:type="dxa" w:w="9010"/>
+            <w:tcBorders>
+              <w:top w:color="FFFFFF" w:sz="0"/>
+              <w:left w:color="FFFFFF" w:sz="0"/>
+              <w:right w:color="FFFFFF" w:sz="0"/>
+            </w:tcBorders>
+          </w:tcPr>
+          <w:p>
+            <w:r>
+              <w:t xml:space="preserve"/>
+            </w:r>
+          </w:p>
+        </w:tc>
+      </w:tr>
+    </w:tbl>
+    <w:tbl>
+      <w:tblPr>
+        <w:tblW w:type="auto" w:w="100"/>
+        <w:tblBorders>
+          <w:top w:val="single" w:color="auto" w:sz="4"/>
+          <w:left w:val="single" w:color="auto" w:sz="4"/>
+          <w:bottom w:val="single" w:color="auto" w:sz="4"/>
+          <w:right w:val="single" w:color="auto" w:sz="4"/>
+          <w:insideH w:val="single" w:color="auto" w:sz="4"/>
+          <w:insideV w:val="single" w:color="auto" w:sz="4"/>
+        </w:tblBorders>
+      </w:tblPr>
+      <w:tblGrid>
+        <w:gridCol w:w="100"/>
+      </w:tblGrid>
+      <w:tr>
+        <w:tc>
+          <w:tcPr>
+            <w:tcW w:type="dxa" w:w="9010"/>
+            <w:tcBorders>
+              <w:top w:color="FFFFFF" w:sz="0"/>
+              <w:left w:color="FFFFFF" w:sz="0"/>
+              <w:right w:color="FFFFFF" w:sz="0"/>
+            </w:tcBorders>
+          </w:tcPr>
+          <w:p>
+            <w:r>
+              <w:t xml:space="preserve"/>
+            </w:r>
+          </w:p>
+        </w:tc>
+      </w:tr>
+    </w:tbl>
+    <w:tbl>
+      <w:tblPr>
+        <w:tblW w:type="auto" w:w="100"/>
+        <w:tblBorders>
+          <w:top w:val="single" w:color="auto" w:sz="4"/>
+          <w:left w:val="single" w:color="auto" w:sz="4"/>
+          <w:bottom w:val="single" w:color="auto" w:sz="4"/>
+          <w:right w:val="single" w:color="auto" w:sz="4"/>
+          <w:insideH w:val="single" w:color="auto" w:sz="4"/>
+          <w:insideV w:val="single" w:color="auto" w:sz="4"/>
+        </w:tblBorders>
+      </w:tblPr>
+      <w:tblGrid>
+        <w:gridCol w:w="100"/>
+      </w:tblGrid>
+      <w:tr>
+        <w:tc>
+          <w:tcPr>
+            <w:tcW w:type="dxa" w:w="9010"/>
+            <w:tcBorders>
+              <w:top w:color="FFFFFF" w:sz="0"/>
+              <w:left w:color="FFFFFF" w:sz="0"/>
+              <w:right w:color="FFFFFF" w:sz="0"/>
+            </w:tcBorders>
+          </w:tcPr>
+          <w:p>
+            <w:r>
+              <w:t xml:space="preserve"/>
+            </w:r>
+          </w:p>
+        </w:tc>
+      </w:tr>
+    </w:tbl>
+    <w:tbl>
+      <w:tblPr>
+        <w:tblW w:type="auto" w:w="100"/>
+        <w:tblBorders>
+          <w:top w:val="single" w:color="auto" w:sz="4"/>
+          <w:left w:val="single" w:color="auto" w:sz="4"/>
+          <w:bottom w:val="single" w:color="auto" w:sz="4"/>
+          <w:right w:val="single" w:color="auto" w:sz="4"/>
+          <w:insideH w:val="single" w:color="auto" w:sz="4"/>
+          <w:insideV w:val="single" w:color="auto" w:sz="4"/>
+        </w:tblBorders>
+      </w:tblPr>
+      <w:tblGrid>
+        <w:gridCol w:w="100"/>
+      </w:tblGrid>
+      <w:tr>
+        <w:tc>
+          <w:tcPr>
+            <w:tcW w:type="dxa" w:w="9010"/>
+            <w:tcBorders>
+              <w:top w:color="FFFFFF" w:sz="0"/>
+              <w:left w:color="FFFFFF" w:sz="0"/>
+              <w:right w:color="FFFFFF" w:sz="0"/>
+            </w:tcBorders>
+          </w:tcPr>
+          <w:p>
+            <w:r>
+              <w:t xml:space="preserve"/>
+            </w:r>
+          </w:p>
+        </w:tc>
+      </w:tr>
+    </w:tbl>
+    <w:tbl>
+      <w:tblPr>
+        <w:tblW w:type="auto" w:w="100"/>
+        <w:tblBorders>
+          <w:top w:val="single" w:color="auto" w:sz="4"/>
+          <w:left w:val="single" w:color="auto" w:sz="4"/>
+          <w:bottom w:val="single" w:color="auto" w:sz="4"/>
+          <w:right w:val="single" w:color="auto" w:sz="4"/>
+          <w:insideH w:val="single" w:color="auto" w:sz="4"/>
+          <w:insideV w:val="single" w:color="auto" w:sz="4"/>
+        </w:tblBorders>
+      </w:tblPr>
+      <w:tblGrid>
+        <w:gridCol w:w="100"/>
+      </w:tblGrid>
+      <w:tr>
+        <w:tc>
+          <w:tcPr>
+            <w:tcW w:type="dxa" w:w="9010"/>
+            <w:tcBorders>
+              <w:top w:color="FFFFFF" w:sz="0"/>
+              <w:left w:color="FFFFFF" w:sz="0"/>
+              <w:right w:color="FFFFFF" w:sz="0"/>
+            </w:tcBorders>
+          </w:tcPr>
+          <w:p>
+            <w:r>
+              <w:t xml:space="preserve"/>
+            </w:r>
+          </w:p>
+        </w:tc>
+      </w:tr>
+    </w:tbl>
+    <w:tbl>
+      <w:tblPr>
+        <w:tblW w:type="auto" w:w="100"/>
+        <w:tblBorders>
+          <w:top w:val="single" w:color="auto" w:sz="4"/>
+          <w:left w:val="single" w:color="auto" w:sz="4"/>
+          <w:bottom w:val="single" w:color="auto" w:sz="4"/>
+          <w:right w:val="single" w:color="auto" w:sz="4"/>
+          <w:insideH w:val="single" w:color="auto" w:sz="4"/>
+          <w:insideV w:val="single" w:color="auto" w:sz="4"/>
+        </w:tblBorders>
+      </w:tblPr>
+      <w:tblGrid>
+        <w:gridCol w:w="100"/>
+      </w:tblGrid>
+      <w:tr>
+        <w:tc>
+          <w:tcPr>
+            <w:tcW w:type="dxa" w:w="9010"/>
+            <w:tcBorders>
+              <w:top w:color="FFFFFF" w:sz="0"/>
+              <w:left w:color="FFFFFF" w:sz="0"/>
+              <w:right w:color="FFFFFF" w:sz="0"/>
+            </w:tcBorders>
+          </w:tcPr>
+          <w:p>
+            <w:r>
+              <w:t xml:space="preserve"/>
+            </w:r>
+          </w:p>
+        </w:tc>
+      </w:tr>
+    </w:tbl>
     <w:p>
       <w:pPr>
         <w:jc w:val="left"/>

--- a/src/files/second.docx
+++ b/src/files/second.docx
@@ -56,7 +56,7 @@
           <w:sz w:val="20"/>
           <w:szCs w:val="20"/>
         </w:rPr>
-        <w:t xml:space="preserve">В соответствии с Федеральным Законом от 30.12.2004 г. №218-ФЗ «О кредитных историях» прошу провести дополнительную проверку информации, входящей в состав моей кредитной истории.</w:t>
+        <w:t xml:space="preserve">    В соответствии с Федеральным Законом от 30.12.2004 г. №218-ФЗ «О кредитных историях» прошу провести дополнительную проверку информации, входящей в состав моей кредитной истории.</w:t>
       </w:r>
     </w:p>
     <w:p/>
@@ -109,11 +109,12 @@
       <w:tblGrid>
         <w:gridCol w:w="100"/>
         <w:gridCol w:w="100"/>
-        <w:gridCol w:w="100"/>
-        <w:gridCol w:w="100"/>
-      </w:tblGrid>
-      <w:tr>
-        <w:tc>
+      </w:tblGrid>
+      <w:tr>
+        <w:tc>
+          <w:tcPr>
+            <w:tcW w:type="pct" w:w="25%"/>
+          </w:tcPr>
           <w:p>
             <w:r>
               <w:rPr>
@@ -127,6 +128,9 @@
           </w:p>
         </w:tc>
         <w:tc>
+          <w:tcPr>
+            <w:tcW w:type="pct" w:w="75%"/>
+          </w:tcPr>
           <w:p>
             <w:r>
               <w:rPr>
@@ -140,6 +144,9 @@
       </w:tr>
       <w:tr>
         <w:tc>
+          <w:tcPr>
+            <w:tcW w:type="pct" w:w="25%"/>
+          </w:tcPr>
           <w:p>
             <w:r>
               <w:rPr>
@@ -153,6 +160,9 @@
           </w:p>
         </w:tc>
         <w:tc>
+          <w:tcPr>
+            <w:tcW w:type="pct" w:w="75%"/>
+          </w:tcPr>
           <w:p>
             <w:r>
               <w:rPr>
@@ -166,6 +176,9 @@
       </w:tr>
       <w:tr>
         <w:tc>
+          <w:tcPr>
+            <w:tcW w:type="pct" w:w="25%"/>
+          </w:tcPr>
           <w:p>
             <w:r>
               <w:rPr>
@@ -179,6 +192,9 @@
           </w:p>
         </w:tc>
         <w:tc>
+          <w:tcPr>
+            <w:tcW w:type="pct" w:w="75%"/>
+          </w:tcPr>
           <w:p>
             <w:r>
               <w:rPr>
@@ -192,6 +208,9 @@
       </w:tr>
       <w:tr>
         <w:tc>
+          <w:tcPr>
+            <w:tcW w:type="pct" w:w="25%"/>
+          </w:tcPr>
           <w:p>
             <w:r>
               <w:rPr>
@@ -205,6 +224,9 @@
           </w:p>
         </w:tc>
         <w:tc>
+          <w:tcPr>
+            <w:tcW w:type="pct" w:w="75%"/>
+          </w:tcPr>
           <w:p>
             <w:r>
               <w:rPr>
@@ -218,6 +240,9 @@
       </w:tr>
       <w:tr>
         <w:tc>
+          <w:tcPr>
+            <w:tcW w:type="pct" w:w="25%"/>
+          </w:tcPr>
           <w:p>
             <w:r>
               <w:rPr>
@@ -231,6 +256,9 @@
           </w:p>
         </w:tc>
         <w:tc>
+          <w:tcPr>
+            <w:tcW w:type="pct" w:w="75%"/>
+          </w:tcPr>
           <w:p>
             <w:r>
               <w:rPr>
@@ -244,6 +272,9 @@
       </w:tr>
       <w:tr>
         <w:tc>
+          <w:tcPr>
+            <w:tcW w:type="pct" w:w="25%"/>
+          </w:tcPr>
           <w:p>
             <w:r>
               <w:rPr>
@@ -257,17 +288,97 @@
           </w:p>
         </w:tc>
         <w:tc>
-          <w:p>
-            <w:r>
-              <w:rPr>
-                <w:sz w:val="22"/>
-                <w:szCs w:val="22"/>
-              </w:rPr>
-              <w:t xml:space="preserve">Паспорт гражданина РФ</w:t>
-            </w:r>
-          </w:p>
-        </w:tc>
-        <w:tc>
+          <w:tcPr>
+            <w:tcW w:type="pct" w:w="75%"/>
+          </w:tcPr>
+          <w:tbl>
+            <w:tblPr>
+              <w:tblW w:type="auto" w:w="100"/>
+              <w:tblBorders>
+                <w:top w:val="single" w:color="auto" w:sz="4"/>
+                <w:left w:val="single" w:color="auto" w:sz="4"/>
+                <w:bottom w:val="single" w:color="auto" w:sz="4"/>
+                <w:right w:val="single" w:color="auto" w:sz="4"/>
+                <w:insideH w:val="single" w:color="auto" w:sz="4"/>
+                <w:insideV w:val="single" w:color="auto" w:sz="4"/>
+              </w:tblBorders>
+            </w:tblPr>
+            <w:tblGrid>
+              <w:gridCol w:w="100"/>
+              <w:gridCol w:w="100"/>
+              <w:gridCol w:w="100"/>
+            </w:tblGrid>
+            <w:tr>
+              <w:tc>
+                <w:tcPr>
+                  <w:tcW w:type="pct" w:w="25%"/>
+                  <w:tcBorders>
+                    <w:top w:color="FFFFFF" w:sz="0"/>
+                    <w:left w:color="FFFFFF" w:sz="0"/>
+                    <w:bottom w:color="FFFFFF" w:sz="0"/>
+                  </w:tcBorders>
+                </w:tcPr>
+                <w:p>
+                  <w:r>
+                    <w:rPr>
+                      <w:sz w:val="22"/>
+                      <w:szCs w:val="22"/>
+                    </w:rPr>
+                    <w:t xml:space="preserve">Паспорт </w:t>
+                  </w:r>
+                </w:p>
+              </w:tc>
+              <w:tc>
+                <w:tcPr>
+                  <w:tcW w:type="pct" w:w="25%"/>
+                  <w:tcBorders>
+                    <w:top w:color="FFFFFF" w:sz="0"/>
+                    <w:left w:color="FFFFFF" w:sz="0"/>
+                    <w:bottom w:color="FFFFFF" w:sz="0"/>
+                  </w:tcBorders>
+                </w:tcPr>
+                <w:p>
+                  <w:r>
+                    <w:rPr>
+                      <w:b/>
+                      <w:bCs/>
+                      <w:sz w:val="22"/>
+                      <w:szCs w:val="22"/>
+                    </w:rPr>
+                    <w:t xml:space="preserve">Серия и номер</w:t>
+                  </w:r>
+                </w:p>
+              </w:tc>
+              <w:tc>
+                <w:tcPr>
+                  <w:tcW w:type="pct" w:w="25%"/>
+                  <w:tcBorders>
+                    <w:top w:color="FFFFFF" w:sz="0"/>
+                    <w:left w:color="FFFFFF" w:sz="0"/>
+                    <w:bottom w:color="FFFFFF" w:sz="0"/>
+                    <w:right w:color="FFFFFF" w:sz="0"/>
+                  </w:tcBorders>
+                </w:tcPr>
+                <w:p>
+                  <w:r>
+                    <w:rPr>
+                      <w:sz w:val="22"/>
+                      <w:szCs w:val="22"/>
+                    </w:rPr>
+                    <w:t xml:space="preserve">3608 952084</w:t>
+                  </w:r>
+                </w:p>
+              </w:tc>
+            </w:tr>
+          </w:tbl>
+          <w:p/>
+        </w:tc>
+      </w:tr>
+      <w:tr>
+        <w:tc>
+          <w:tcPr>
+            <w:tcW w:type="pct" w:w="25%"/>
+          </w:tcPr>
           <w:p>
             <w:r>
               <w:rPr>
@@ -276,24 +387,30 @@
                 <w:sz w:val="22"/>
                 <w:szCs w:val="22"/>
               </w:rPr>
-              <w:t xml:space="preserve">Серия и номер</w:t>
-            </w:r>
-          </w:p>
-        </w:tc>
-        <w:tc>
-          <w:p>
-            <w:r>
-              <w:rPr>
-                <w:sz w:val="22"/>
-                <w:szCs w:val="22"/>
-              </w:rPr>
-              <w:t xml:space="preserve">3608 952084</w:t>
-            </w:r>
-          </w:p>
-        </w:tc>
-      </w:tr>
-      <w:tr>
-        <w:tc>
+              <w:t xml:space="preserve">Наименование органа, выдавшего документ</w:t>
+            </w:r>
+          </w:p>
+        </w:tc>
+        <w:tc>
+          <w:tcPr>
+            <w:tcW w:type="pct" w:w="75%"/>
+          </w:tcPr>
+          <w:p>
+            <w:r>
+              <w:rPr>
+                <w:sz w:val="22"/>
+                <w:szCs w:val="22"/>
+              </w:rPr>
+              <w:t xml:space="preserve">ОТДЕЛЕНИЕМ УФМС РОССИИ ПО САМАРСКОЙ ОБЛАСТИ В ВОЛЖСКОМ РАЙОНЕ</w:t>
+            </w:r>
+          </w:p>
+        </w:tc>
+      </w:tr>
+      <w:tr>
+        <w:tc>
+          <w:tcPr>
+            <w:tcW w:type="pct" w:w="25%"/>
+          </w:tcPr>
           <w:p>
             <w:r>
               <w:rPr>
@@ -302,70 +419,95 @@
                 <w:sz w:val="22"/>
                 <w:szCs w:val="22"/>
               </w:rPr>
-              <w:t xml:space="preserve">Наименование органа, выдавшего документ</w:t>
-            </w:r>
-          </w:p>
-        </w:tc>
-        <w:tc>
-          <w:p>
-            <w:r>
-              <w:rPr>
-                <w:sz w:val="22"/>
-                <w:szCs w:val="22"/>
-              </w:rPr>
-              <w:t xml:space="preserve">ОТДЕЛЕНИЕМ УФМС РОССИИ ПО САМАРСКОЙ ОБЛАСТИ В ВОЛЖСКОМ РАЙОНЕ</w:t>
-            </w:r>
-          </w:p>
-        </w:tc>
-      </w:tr>
-      <w:tr>
-        <w:tc>
-          <w:p>
-            <w:r>
-              <w:rPr>
-                <w:b/>
-                <w:bCs/>
-                <w:sz w:val="22"/>
-                <w:szCs w:val="22"/>
-              </w:rPr>
               <w:t xml:space="preserve">Дата выдачи</w:t>
             </w:r>
           </w:p>
         </w:tc>
         <w:tc>
-          <w:p>
-            <w:r>
-              <w:rPr>
-                <w:sz w:val="22"/>
-                <w:szCs w:val="22"/>
-              </w:rPr>
-              <w:t xml:space="preserve">10.10.2008</w:t>
-            </w:r>
-          </w:p>
-        </w:tc>
-        <w:tc>
-          <w:p>
-            <w:r>
-              <w:rPr>
-                <w:b/>
-                <w:bCs/>
-                <w:sz w:val="22"/>
-                <w:szCs w:val="22"/>
-              </w:rPr>
-              <w:t xml:space="preserve">Код подразделения</w:t>
-            </w:r>
-          </w:p>
-        </w:tc>
-        <w:tc>
-          <w:p>
-            <w:r>
-              <w:rPr>
-                <w:sz w:val="22"/>
-                <w:szCs w:val="22"/>
-              </w:rPr>
-              <w:t xml:space="preserve">630-028</w:t>
-            </w:r>
-          </w:p>
+          <w:tcPr>
+            <w:tcW w:type="pct" w:w="75%"/>
+          </w:tcPr>
+          <w:tbl>
+            <w:tblPr>
+              <w:tblW w:type="auto" w:w="100"/>
+              <w:tblBorders>
+                <w:top w:val="single" w:color="auto" w:sz="4"/>
+                <w:left w:val="single" w:color="auto" w:sz="4"/>
+                <w:bottom w:val="single" w:color="auto" w:sz="4"/>
+                <w:right w:val="single" w:color="auto" w:sz="4"/>
+                <w:insideH w:val="single" w:color="auto" w:sz="4"/>
+                <w:insideV w:val="single" w:color="auto" w:sz="4"/>
+              </w:tblBorders>
+            </w:tblPr>
+            <w:tblGrid>
+              <w:gridCol w:w="100"/>
+              <w:gridCol w:w="100"/>
+              <w:gridCol w:w="100"/>
+            </w:tblGrid>
+            <w:tr>
+              <w:tc>
+                <w:tcPr>
+                  <w:tcW w:type="pct" w:w="25%"/>
+                  <w:tcBorders>
+                    <w:top w:color="FFFFFF" w:sz="0"/>
+                    <w:left w:color="FFFFFF" w:sz="0"/>
+                    <w:bottom w:color="FFFFFF" w:sz="0"/>
+                  </w:tcBorders>
+                </w:tcPr>
+                <w:p>
+                  <w:r>
+                    <w:rPr>
+                      <w:sz w:val="22"/>
+                      <w:szCs w:val="22"/>
+                    </w:rPr>
+                    <w:t xml:space="preserve">10.10.2008</w:t>
+                  </w:r>
+                </w:p>
+              </w:tc>
+              <w:tc>
+                <w:tcPr>
+                  <w:tcW w:type="pct" w:w="25%"/>
+                  <w:tcBorders>
+                    <w:top w:color="FFFFFF" w:sz="0"/>
+                    <w:left w:color="FFFFFF" w:sz="0"/>
+                    <w:bottom w:color="FFFFFF" w:sz="0"/>
+                  </w:tcBorders>
+                </w:tcPr>
+                <w:p>
+                  <w:r>
+                    <w:rPr>
+                      <w:b/>
+                      <w:bCs/>
+                      <w:sz w:val="22"/>
+                      <w:szCs w:val="22"/>
+                    </w:rPr>
+                    <w:t xml:space="preserve">Код подразделения</w:t>
+                  </w:r>
+                </w:p>
+              </w:tc>
+              <w:tc>
+                <w:tcPr>
+                  <w:tcW w:type="pct" w:w="25%"/>
+                  <w:tcBorders>
+                    <w:top w:color="FFFFFF" w:sz="0"/>
+                    <w:left w:color="FFFFFF" w:sz="0"/>
+                    <w:bottom w:color="FFFFFF" w:sz="0"/>
+                    <w:right w:color="FFFFFF" w:sz="0"/>
+                  </w:tcBorders>
+                </w:tcPr>
+                <w:p>
+                  <w:r>
+                    <w:rPr>
+                      <w:sz w:val="22"/>
+                      <w:szCs w:val="22"/>
+                    </w:rPr>
+                    <w:t xml:space="preserve">630-028</w:t>
+                  </w:r>
+                </w:p>
+              </w:tc>
+            </w:tr>
+          </w:tbl>
+          <w:p/>
         </w:tc>
       </w:tr>
     </w:tbl>
@@ -498,6 +640,9 @@
       </w:tr>
       <w:tr>
         <w:tc>
+          <w:tcPr>
+            <w:tcW w:type="pct" w:w="25%"/>
+          </w:tcPr>
           <w:p>
             <w:r>
               <w:rPr>
@@ -511,15 +656,8 @@
           </w:p>
         </w:tc>
         <w:tc>
-          <w:p>
-            <w:r>
-              <w:rPr>
-                <w:sz w:val="22"/>
-                <w:szCs w:val="22"/>
-              </w:rPr>
-              <w:t xml:space="preserve">Email:</w:t>
-            </w:r>
-          </w:p>
+          :
+          <w:p/>
         </w:tc>
       </w:tr>
       <w:tr>
@@ -546,6 +684,9 @@
       </w:tr>
       <w:tr>
         <w:tc>
+          <w:tcPr>
+            <w:tcW w:type="pct" w:w="25%"/>
+          </w:tcPr>
           <w:p>
             <w:r>
               <w:rPr>
@@ -559,19 +700,15 @@
           </w:p>
         </w:tc>
         <w:tc>
-          <w:p>
-            <w:r>
-              <w:rPr>
-                <w:sz w:val="22"/>
-                <w:szCs w:val="22"/>
-              </w:rPr>
-              <w:t xml:space="preserve">Город</w:t>
-            </w:r>
-          </w:p>
-        </w:tc>
-      </w:tr>
-      <w:tr>
-        <w:tc>
+          д
+          <w:p/>
+        </w:tc>
+      </w:tr>
+      <w:tr>
+        <w:tc>
+          <w:tcPr>
+            <w:tcW w:type="pct" w:w="25%"/>
+          </w:tcPr>
           <w:p>
             <w:r>
               <w:rPr>
@@ -585,19 +722,15 @@
           </w:p>
         </w:tc>
         <w:tc>
-          <w:p>
-            <w:r>
-              <w:rPr>
-                <w:sz w:val="22"/>
-                <w:szCs w:val="22"/>
-              </w:rPr>
-              <w:t xml:space="preserve">Номер дома</w:t>
-            </w:r>
-          </w:p>
-        </w:tc>
-      </w:tr>
-      <w:tr>
-        <w:tc>
+          а
+          <w:p/>
+        </w:tc>
+      </w:tr>
+      <w:tr>
+        <w:tc>
+          <w:tcPr>
+            <w:tcW w:type="pct" w:w="25%"/>
+          </w:tcPr>
           <w:p>
             <w:r>
               <w:rPr>
@@ -611,15 +744,8 @@
           </w:p>
         </w:tc>
         <w:tc>
-          <w:p>
-            <w:r>
-              <w:rPr>
-                <w:sz w:val="22"/>
-                <w:szCs w:val="22"/>
-              </w:rPr>
-              <w:t xml:space="preserve">Номер квартиры`</w:t>
-            </w:r>
-          </w:p>
+          `
+          <w:p/>
         </w:tc>
       </w:tr>
     </w:tbl>

--- a/src/files/second.docx
+++ b/src/files/second.docx
@@ -13,6 +13,7 @@
           <w:bCs/>
           <w:sz w:val="22"/>
           <w:szCs w:val="22"/>
+          <w:rFonts w:ascii="Calibri" w:cs="Calibri" w:eastAsia="Calibri" w:hAnsi="Calibri"/>
         </w:rPr>
         <w:t xml:space="preserve">АО «ОКБ»</w:t>
       </w:r>
@@ -28,6 +29,7 @@
           <w:bCs/>
           <w:sz w:val="28"/>
           <w:szCs w:val="28"/>
+          <w:rFonts w:ascii="Calibri" w:cs="Calibri" w:eastAsia="Calibri" w:hAnsi="Calibri"/>
         </w:rPr>
         <w:t xml:space="preserve">Заявление о внесении изменений и (или) дополнений в кредитную историю для физических лиц</w:t>
       </w:r>
@@ -42,6 +44,7 @@
           <w:bCs/>
           <w:sz w:val="22"/>
           <w:szCs w:val="22"/>
+          <w:rFonts w:ascii="Calibri" w:cs="Calibri" w:eastAsia="Calibri" w:hAnsi="Calibri"/>
         </w:rPr>
         <w:t xml:space="preserve">(Заполняется печатными буквами)</w:t>
       </w:r>
@@ -55,6 +58,7 @@
         <w:rPr>
           <w:sz w:val="20"/>
           <w:szCs w:val="20"/>
+          <w:rFonts w:ascii="Calibri" w:cs="Calibri" w:eastAsia="Calibri" w:hAnsi="Calibri"/>
         </w:rPr>
         <w:t xml:space="preserve">    В соответствии с Федеральным Законом от 30.12.2004 г. №218-ФЗ «О кредитных историях» прошу провести дополнительную проверку информации, входящей в состав моей кредитной истории.</w:t>
       </w:r>
@@ -70,6 +74,7 @@
           <w:bCs/>
           <w:sz w:val="20"/>
           <w:szCs w:val="20"/>
+          <w:rFonts w:ascii="Calibri" w:cs="Calibri" w:eastAsia="Calibri" w:hAnsi="Calibri"/>
         </w:rPr>
         <w:t xml:space="preserve">Информация, входящая в состав титульной части кредитной истории, указанная на основании </w:t>
       </w:r>
@@ -80,6 +85,7 @@
           <w:u w:val="single" w:color="000000"/>
           <w:sz w:val="20"/>
           <w:szCs w:val="20"/>
+          <w:rFonts w:ascii="Calibri" w:cs="Calibri" w:eastAsia="Calibri" w:hAnsi="Calibri"/>
         </w:rPr>
         <w:t xml:space="preserve">действующего документа</w:t>
       </w:r>
@@ -89,6 +95,7 @@
           <w:bCs/>
           <w:sz w:val="20"/>
           <w:szCs w:val="20"/>
+          <w:rFonts w:ascii="Calibri" w:cs="Calibri" w:eastAsia="Calibri" w:hAnsi="Calibri"/>
         </w:rPr>
         <w:t xml:space="preserve"> удостоверяющего личность:</w:t>
       </w:r>
@@ -107,13 +114,16 @@
         </w:tblBorders>
       </w:tblPr>
       <w:tblGrid>
-        <w:gridCol w:w="100"/>
-        <w:gridCol w:w="100"/>
+        <w:gridCol w:w="2252"/>
+        <w:gridCol w:w="6757"/>
       </w:tblGrid>
       <w:tr>
         <w:tc>
           <w:tcPr>
-            <w:tcW w:type="pct" w:w="25%"/>
+            <w:shd w:color="f2f2f2" w:val="solid"/>
+            <w:tcMar>
+              <w:left w:type="dxa" w:w="100"/>
+            </w:tcMar>
           </w:tcPr>
           <w:p>
             <w:r>
@@ -122,6 +132,7 @@
                 <w:bCs/>
                 <w:sz w:val="22"/>
                 <w:szCs w:val="22"/>
+                <w:rFonts w:ascii="Calibri" w:cs="Calibri" w:eastAsia="Calibri" w:hAnsi="Calibri"/>
               </w:rPr>
               <w:t xml:space="preserve">Фамилия</w:t>
             </w:r>
@@ -129,13 +140,16 @@
         </w:tc>
         <w:tc>
           <w:tcPr>
-            <w:tcW w:type="pct" w:w="75%"/>
+            <w:tcMar>
+              <w:left w:type="dxa" w:w="100"/>
+            </w:tcMar>
           </w:tcPr>
           <w:p>
             <w:r>
               <w:rPr>
                 <w:sz w:val="22"/>
                 <w:szCs w:val="22"/>
+                <w:rFonts w:ascii="Calibri" w:cs="Calibri" w:eastAsia="Calibri" w:hAnsi="Calibri"/>
               </w:rPr>
               <w:t xml:space="preserve">МОНДИК</w:t>
             </w:r>
@@ -145,7 +159,10 @@
       <w:tr>
         <w:tc>
           <w:tcPr>
-            <w:tcW w:type="pct" w:w="25%"/>
+            <w:shd w:color="f2f2f2" w:val="solid"/>
+            <w:tcMar>
+              <w:left w:type="dxa" w:w="100"/>
+            </w:tcMar>
           </w:tcPr>
           <w:p>
             <w:r>
@@ -154,6 +171,7 @@
                 <w:bCs/>
                 <w:sz w:val="22"/>
                 <w:szCs w:val="22"/>
+                <w:rFonts w:ascii="Calibri" w:cs="Calibri" w:eastAsia="Calibri" w:hAnsi="Calibri"/>
               </w:rPr>
               <w:t xml:space="preserve">Имя</w:t>
             </w:r>
@@ -161,13 +179,16 @@
         </w:tc>
         <w:tc>
           <w:tcPr>
-            <w:tcW w:type="pct" w:w="75%"/>
+            <w:tcMar>
+              <w:left w:type="dxa" w:w="100"/>
+            </w:tcMar>
           </w:tcPr>
           <w:p>
             <w:r>
               <w:rPr>
                 <w:sz w:val="22"/>
                 <w:szCs w:val="22"/>
+                <w:rFonts w:ascii="Calibri" w:cs="Calibri" w:eastAsia="Calibri" w:hAnsi="Calibri"/>
               </w:rPr>
               <w:t xml:space="preserve">ПАВЕЛ</w:t>
             </w:r>
@@ -177,7 +198,10 @@
       <w:tr>
         <w:tc>
           <w:tcPr>
-            <w:tcW w:type="pct" w:w="25%"/>
+            <w:shd w:color="f2f2f2" w:val="solid"/>
+            <w:tcMar>
+              <w:left w:type="dxa" w:w="100"/>
+            </w:tcMar>
           </w:tcPr>
           <w:p>
             <w:r>
@@ -186,6 +210,7 @@
                 <w:bCs/>
                 <w:sz w:val="22"/>
                 <w:szCs w:val="22"/>
+                <w:rFonts w:ascii="Calibri" w:cs="Calibri" w:eastAsia="Calibri" w:hAnsi="Calibri"/>
               </w:rPr>
               <w:t xml:space="preserve">Отчество</w:t>
             </w:r>
@@ -193,13 +218,16 @@
         </w:tc>
         <w:tc>
           <w:tcPr>
-            <w:tcW w:type="pct" w:w="75%"/>
+            <w:tcMar>
+              <w:left w:type="dxa" w:w="100"/>
+            </w:tcMar>
           </w:tcPr>
           <w:p>
             <w:r>
               <w:rPr>
                 <w:sz w:val="22"/>
                 <w:szCs w:val="22"/>
+                <w:rFonts w:ascii="Calibri" w:cs="Calibri" w:eastAsia="Calibri" w:hAnsi="Calibri"/>
               </w:rPr>
               <w:t xml:space="preserve">ИВАНОВИЧ</w:t>
             </w:r>
@@ -209,7 +237,10 @@
       <w:tr>
         <w:tc>
           <w:tcPr>
-            <w:tcW w:type="pct" w:w="25%"/>
+            <w:shd w:color="f2f2f2" w:val="solid"/>
+            <w:tcMar>
+              <w:left w:type="dxa" w:w="100"/>
+            </w:tcMar>
           </w:tcPr>
           <w:p>
             <w:r>
@@ -218,6 +249,7 @@
                 <w:bCs/>
                 <w:sz w:val="22"/>
                 <w:szCs w:val="22"/>
+                <w:rFonts w:ascii="Calibri" w:cs="Calibri" w:eastAsia="Calibri" w:hAnsi="Calibri"/>
               </w:rPr>
               <w:t xml:space="preserve">Дата рождения</w:t>
             </w:r>
@@ -225,13 +257,16 @@
         </w:tc>
         <w:tc>
           <w:tcPr>
-            <w:tcW w:type="pct" w:w="75%"/>
+            <w:tcMar>
+              <w:left w:type="dxa" w:w="100"/>
+            </w:tcMar>
           </w:tcPr>
           <w:p>
             <w:r>
               <w:rPr>
                 <w:sz w:val="22"/>
                 <w:szCs w:val="22"/>
+                <w:rFonts w:ascii="Calibri" w:cs="Calibri" w:eastAsia="Calibri" w:hAnsi="Calibri"/>
               </w:rPr>
               <w:t xml:space="preserve">05.02.1988</w:t>
             </w:r>
@@ -241,7 +276,10 @@
       <w:tr>
         <w:tc>
           <w:tcPr>
-            <w:tcW w:type="pct" w:w="25%"/>
+            <w:shd w:color="f2f2f2" w:val="solid"/>
+            <w:tcMar>
+              <w:left w:type="dxa" w:w="100"/>
+            </w:tcMar>
           </w:tcPr>
           <w:p>
             <w:r>
@@ -250,6 +288,7 @@
                 <w:bCs/>
                 <w:sz w:val="22"/>
                 <w:szCs w:val="22"/>
+                <w:rFonts w:ascii="Calibri" w:cs="Calibri" w:eastAsia="Calibri" w:hAnsi="Calibri"/>
               </w:rPr>
               <w:t xml:space="preserve">Место рождения</w:t>
             </w:r>
@@ -257,13 +296,16 @@
         </w:tc>
         <w:tc>
           <w:tcPr>
-            <w:tcW w:type="pct" w:w="75%"/>
+            <w:tcMar>
+              <w:left w:type="dxa" w:w="100"/>
+            </w:tcMar>
           </w:tcPr>
           <w:p>
             <w:r>
               <w:rPr>
                 <w:sz w:val="22"/>
                 <w:szCs w:val="22"/>
+                <w:rFonts w:ascii="Calibri" w:cs="Calibri" w:eastAsia="Calibri" w:hAnsi="Calibri"/>
               </w:rPr>
               <w:t xml:space="preserve">ГОР. БРАТСК ИРКУТСКОЙ ОБЛ.</w:t>
             </w:r>
@@ -273,7 +315,10 @@
       <w:tr>
         <w:tc>
           <w:tcPr>
-            <w:tcW w:type="pct" w:w="25%"/>
+            <w:shd w:color="f2f2f2" w:val="solid"/>
+            <w:tcMar>
+              <w:left w:type="dxa" w:w="100"/>
+            </w:tcMar>
           </w:tcPr>
           <w:p>
             <w:r>
@@ -282,6 +327,7 @@
                 <w:bCs/>
                 <w:sz w:val="22"/>
                 <w:szCs w:val="22"/>
+                <w:rFonts w:ascii="Calibri" w:cs="Calibri" w:eastAsia="Calibri" w:hAnsi="Calibri"/>
               </w:rPr>
               <w:t xml:space="preserve">Название документа</w:t>
             </w:r>
@@ -289,7 +335,9 @@
         </w:tc>
         <w:tc>
           <w:tcPr>
-            <w:tcW w:type="pct" w:w="75%"/>
+            <w:tcMar>
+              <w:left w:type="dxa" w:w="100"/>
+            </w:tcMar>
           </w:tcPr>
           <w:tbl>
             <w:tblPr>
@@ -304,25 +352,29 @@
               </w:tblBorders>
             </w:tblPr>
             <w:tblGrid>
-              <w:gridCol w:w="100"/>
-              <w:gridCol w:w="100"/>
-              <w:gridCol w:w="100"/>
+              <w:gridCol w:w="2252"/>
+              <w:gridCol w:w="2252"/>
+              <w:gridCol w:w="2252"/>
             </w:tblGrid>
             <w:tr>
               <w:tc>
                 <w:tcPr>
-                  <w:tcW w:type="pct" w:w="25%"/>
                   <w:tcBorders>
                     <w:top w:color="FFFFFF" w:sz="0"/>
                     <w:left w:color="FFFFFF" w:sz="0"/>
                     <w:bottom w:color="FFFFFF" w:sz="0"/>
                   </w:tcBorders>
+                  <w:tcMar>
+                    <w:left w:type="dxa" w:w="500"/>
+                    <w:right w:type="dxa" w:w="500"/>
+                  </w:tcMar>
                 </w:tcPr>
                 <w:p>
                   <w:r>
                     <w:rPr>
                       <w:sz w:val="22"/>
                       <w:szCs w:val="22"/>
+                      <w:rFonts w:ascii="Calibri" w:cs="Calibri" w:eastAsia="Calibri" w:hAnsi="Calibri"/>
                     </w:rPr>
                     <w:t xml:space="preserve">Паспорт </w:t>
                   </w:r>
@@ -330,12 +382,16 @@
               </w:tc>
               <w:tc>
                 <w:tcPr>
-                  <w:tcW w:type="pct" w:w="25%"/>
                   <w:tcBorders>
                     <w:top w:color="FFFFFF" w:sz="0"/>
                     <w:left w:color="FFFFFF" w:sz="0"/>
                     <w:bottom w:color="FFFFFF" w:sz="0"/>
                   </w:tcBorders>
+                  <w:shd w:color="f2f2f2" w:val="solid"/>
+                  <w:tcMar>
+                    <w:left w:type="dxa" w:w="100"/>
+                    <w:right w:type="dxa" w:w="100"/>
+                  </w:tcMar>
                 </w:tcPr>
                 <w:p>
                   <w:r>
@@ -344,6 +400,7 @@
                       <w:bCs/>
                       <w:sz w:val="22"/>
                       <w:szCs w:val="22"/>
+                      <w:rFonts w:ascii="Calibri" w:cs="Calibri" w:eastAsia="Calibri" w:hAnsi="Calibri"/>
                     </w:rPr>
                     <w:t xml:space="preserve">Серия и номер</w:t>
                   </w:r>
@@ -351,19 +408,23 @@
               </w:tc>
               <w:tc>
                 <w:tcPr>
-                  <w:tcW w:type="pct" w:w="25%"/>
                   <w:tcBorders>
                     <w:top w:color="FFFFFF" w:sz="0"/>
                     <w:left w:color="FFFFFF" w:sz="0"/>
                     <w:bottom w:color="FFFFFF" w:sz="0"/>
                     <w:right w:color="FFFFFF" w:sz="0"/>
                   </w:tcBorders>
+                  <w:tcMar>
+                    <w:left w:type="dxa" w:w="100"/>
+                    <w:right w:type="dxa" w:w="100"/>
+                  </w:tcMar>
                 </w:tcPr>
                 <w:p>
                   <w:r>
                     <w:rPr>
                       <w:sz w:val="22"/>
                       <w:szCs w:val="22"/>
+                      <w:rFonts w:ascii="Calibri" w:cs="Calibri" w:eastAsia="Calibri" w:hAnsi="Calibri"/>
                     </w:rPr>
                     <w:t xml:space="preserve">3608 952084</w:t>
                   </w:r>
@@ -377,7 +438,10 @@
       <w:tr>
         <w:tc>
           <w:tcPr>
-            <w:tcW w:type="pct" w:w="25%"/>
+            <w:shd w:color="f2f2f2" w:val="solid"/>
+            <w:tcMar>
+              <w:left w:type="dxa" w:w="100"/>
+            </w:tcMar>
           </w:tcPr>
           <w:p>
             <w:r>
@@ -386,6 +450,7 @@
                 <w:bCs/>
                 <w:sz w:val="22"/>
                 <w:szCs w:val="22"/>
+                <w:rFonts w:ascii="Calibri" w:cs="Calibri" w:eastAsia="Calibri" w:hAnsi="Calibri"/>
               </w:rPr>
               <w:t xml:space="preserve">Наименование органа, выдавшего документ</w:t>
             </w:r>
@@ -393,13 +458,16 @@
         </w:tc>
         <w:tc>
           <w:tcPr>
-            <w:tcW w:type="pct" w:w="75%"/>
+            <w:tcMar>
+              <w:left w:type="dxa" w:w="100"/>
+            </w:tcMar>
           </w:tcPr>
           <w:p>
             <w:r>
               <w:rPr>
                 <w:sz w:val="22"/>
                 <w:szCs w:val="22"/>
+                <w:rFonts w:ascii="Calibri" w:cs="Calibri" w:eastAsia="Calibri" w:hAnsi="Calibri"/>
               </w:rPr>
               <w:t xml:space="preserve">ОТДЕЛЕНИЕМ УФМС РОССИИ ПО САМАРСКОЙ ОБЛАСТИ В ВОЛЖСКОМ РАЙОНЕ</w:t>
             </w:r>
@@ -409,7 +477,10 @@
       <w:tr>
         <w:tc>
           <w:tcPr>
-            <w:tcW w:type="pct" w:w="25%"/>
+            <w:shd w:color="f2f2f2" w:val="solid"/>
+            <w:tcMar>
+              <w:left w:type="dxa" w:w="100"/>
+            </w:tcMar>
           </w:tcPr>
           <w:p>
             <w:r>
@@ -418,6 +489,7 @@
                 <w:bCs/>
                 <w:sz w:val="22"/>
                 <w:szCs w:val="22"/>
+                <w:rFonts w:ascii="Calibri" w:cs="Calibri" w:eastAsia="Calibri" w:hAnsi="Calibri"/>
               </w:rPr>
               <w:t xml:space="preserve">Дата выдачи</w:t>
             </w:r>
@@ -425,7 +497,9 @@
         </w:tc>
         <w:tc>
           <w:tcPr>
-            <w:tcW w:type="pct" w:w="75%"/>
+            <w:tcMar>
+              <w:left w:type="dxa" w:w="100"/>
+            </w:tcMar>
           </w:tcPr>
           <w:tbl>
             <w:tblPr>
@@ -440,25 +514,29 @@
               </w:tblBorders>
             </w:tblPr>
             <w:tblGrid>
-              <w:gridCol w:w="100"/>
-              <w:gridCol w:w="100"/>
-              <w:gridCol w:w="100"/>
+              <w:gridCol w:w="2252"/>
+              <w:gridCol w:w="2252"/>
+              <w:gridCol w:w="2252"/>
             </w:tblGrid>
             <w:tr>
               <w:tc>
                 <w:tcPr>
-                  <w:tcW w:type="pct" w:w="25%"/>
                   <w:tcBorders>
                     <w:top w:color="FFFFFF" w:sz="0"/>
                     <w:left w:color="FFFFFF" w:sz="0"/>
                     <w:bottom w:color="FFFFFF" w:sz="0"/>
                   </w:tcBorders>
+                  <w:tcMar>
+                    <w:left w:type="dxa" w:w="100"/>
+                    <w:right w:type="dxa" w:w="650"/>
+                  </w:tcMar>
                 </w:tcPr>
                 <w:p>
                   <w:r>
                     <w:rPr>
                       <w:sz w:val="22"/>
                       <w:szCs w:val="22"/>
+                      <w:rFonts w:ascii="Calibri" w:cs="Calibri" w:eastAsia="Calibri" w:hAnsi="Calibri"/>
                     </w:rPr>
                     <w:t xml:space="preserve">10.10.2008</w:t>
                   </w:r>
@@ -466,12 +544,16 @@
               </w:tc>
               <w:tc>
                 <w:tcPr>
-                  <w:tcW w:type="pct" w:w="25%"/>
                   <w:tcBorders>
                     <w:top w:color="FFFFFF" w:sz="0"/>
                     <w:left w:color="FFFFFF" w:sz="0"/>
                     <w:bottom w:color="FFFFFF" w:sz="0"/>
                   </w:tcBorders>
+                  <w:shd w:color="f2f2f2" w:val="solid"/>
+                  <w:tcMar>
+                    <w:left w:type="dxa" w:w="100"/>
+                    <w:right w:type="dxa" w:w="100"/>
+                  </w:tcMar>
                 </w:tcPr>
                 <w:p>
                   <w:r>
@@ -480,6 +562,7 @@
                       <w:bCs/>
                       <w:sz w:val="22"/>
                       <w:szCs w:val="22"/>
+                      <w:rFonts w:ascii="Calibri" w:cs="Calibri" w:eastAsia="Calibri" w:hAnsi="Calibri"/>
                     </w:rPr>
                     <w:t xml:space="preserve">Код подразделения</w:t>
                   </w:r>
@@ -487,19 +570,23 @@
               </w:tc>
               <w:tc>
                 <w:tcPr>
-                  <w:tcW w:type="pct" w:w="25%"/>
                   <w:tcBorders>
                     <w:top w:color="FFFFFF" w:sz="0"/>
                     <w:left w:color="FFFFFF" w:sz="0"/>
                     <w:bottom w:color="FFFFFF" w:sz="0"/>
                     <w:right w:color="FFFFFF" w:sz="0"/>
                   </w:tcBorders>
+                  <w:tcMar>
+                    <w:left w:type="dxa" w:w="100"/>
+                    <w:right w:type="dxa" w:w="100"/>
+                  </w:tcMar>
                 </w:tcPr>
                 <w:p>
                   <w:r>
                     <w:rPr>
                       <w:sz w:val="22"/>
                       <w:szCs w:val="22"/>
+                      <w:rFonts w:ascii="Calibri" w:cs="Calibri" w:eastAsia="Calibri" w:hAnsi="Calibri"/>
                     </w:rPr>
                     <w:t xml:space="preserve">630-028</w:t>
                   </w:r>
@@ -514,7 +601,7 @@
     <w:p/>
     <w:p>
       <w:pPr>
-        <w:jc w:val="left"/>
+        <w:jc w:val="right"/>
       </w:pPr>
       <w:r>
         <w:rPr>
@@ -522,6 +609,7 @@
           <w:bCs/>
           <w:sz w:val="18"/>
           <w:szCs w:val="18"/>
+          <w:rFonts w:ascii="Calibri" w:cs="Calibri" w:eastAsia="Calibri" w:hAnsi="Calibri"/>
         </w:rPr>
         <w:t xml:space="preserve">Данные верны   ______________________________________________</w:t>
       </w:r>
@@ -534,6 +622,7 @@
         <w:rPr>
           <w:sz w:val="18"/>
           <w:szCs w:val="18"/>
+          <w:rFonts w:ascii="Calibri" w:cs="Calibri" w:eastAsia="Calibri" w:hAnsi="Calibri"/>
         </w:rPr>
         <w:t xml:space="preserve">/подпись уполномоченного сотрудника</w:t>
       </w:r>
@@ -546,6 +635,7 @@
         <w:rPr>
           <w:sz w:val="18"/>
           <w:szCs w:val="18"/>
+          <w:rFonts w:ascii="Calibri" w:cs="Calibri" w:eastAsia="Calibri" w:hAnsi="Calibri"/>
         </w:rPr>
         <w:t xml:space="preserve">при приеме заявления лично в офисе АО «ОКБ»/</w:t>
       </w:r>
@@ -561,6 +651,7 @@
           <w:bCs/>
           <w:sz w:val="22"/>
           <w:szCs w:val="22"/>
+          <w:rFonts w:ascii="Calibri" w:cs="Calibri" w:eastAsia="Calibri" w:hAnsi="Calibri"/>
         </w:rPr>
         <w:t xml:space="preserve">Выберите </w:t>
       </w:r>
@@ -573,6 +664,7 @@
           <w:u w:val="single" w:color="000000"/>
           <w:sz w:val="22"/>
           <w:szCs w:val="22"/>
+          <w:rFonts w:ascii="Calibri" w:cs="Calibri" w:eastAsia="Calibri" w:hAnsi="Calibri"/>
         </w:rPr>
         <w:t xml:space="preserve">один</w:t>
       </w:r>
@@ -582,6 +674,7 @@
           <w:bCs/>
           <w:sz w:val="22"/>
           <w:szCs w:val="22"/>
+          <w:rFonts w:ascii="Calibri" w:cs="Calibri" w:eastAsia="Calibri" w:hAnsi="Calibri"/>
         </w:rPr>
         <w:t xml:space="preserve"> из способов получения уведомления о результатах рассмотрения заявления:</w:t>
       </w:r>
@@ -600,82 +693,171 @@
         </w:tblBorders>
       </w:tblPr>
       <w:tblGrid>
-        <w:gridCol w:w="100"/>
-        <w:gridCol w:w="100"/>
+        <w:gridCol w:w="9010"/>
       </w:tblGrid>
       <w:tr>
         <w:tc>
+          <w:tbl>
+            <w:tblPr>
+              <w:tblW w:type="auto" w:w="100"/>
+              <w:tblBorders>
+                <w:top w:color="FFFFFF" w:sz="0"/>
+                <w:left w:color="FFFFFF" w:sz="0"/>
+                <w:bottom w:color="FFFFFF" w:sz="0"/>
+                <w:right w:color="FFFFFF" w:sz="0"/>
+                <w:insideH w:val="single" w:color="auto" w:sz="4"/>
+                <w:insideV w:val="single" w:color="auto" w:sz="4"/>
+              </w:tblBorders>
+            </w:tblPr>
+            <w:tblGrid>
+              <w:gridCol w:w="4505"/>
+              <w:gridCol w:w="4505"/>
+            </w:tblGrid>
+            <w:tr>
+              <w:trPr>
+                <w:trHeight w:val="800" w:hRule="exact"/>
+              </w:trPr>
+              <w:tc>
+                <w:tcPr>
+                  <w:tcW w:type="dxa" w:w="4505"/>
+                  <w:shd w:color="f2f2f2" w:val="solid"/>
+                  <w:tcMar>
+                    <w:left w:type="dxa" w:w="400"/>
+                  </w:tcMar>
+                  <w:vAlign w:val="center"/>
+                </w:tcPr>
+                <w:p>
+                  <w:r>
+                    <w:rPr>
+                      <w:b/>
+                      <w:bCs/>
+                      <w:rFonts w:ascii="Calibri" w:cs="Calibri" w:eastAsia="Calibri" w:hAnsi="Calibri"/>
+                    </w:rPr>
+                    <w:t xml:space="preserve">Электронный адрес</w:t>
+                  </w:r>
+                </w:p>
+              </w:tc>
+              <w:tc>
+                <w:tcPr>
+                  <w:tcW w:type="dxa" w:w="4505"/>
+                  <w:shd w:color="f2f2f2" w:val="solid"/>
+                  <w:tcMar>
+                    <w:left w:type="dxa" w:w="340"/>
+                  </w:tcMar>
+                  <w:vAlign w:val="bottom"/>
+                </w:tcPr>
+                <w:p>
+                  <w:r>
+                    <w:rPr>
+                      <w:b/>
+                      <w:bCs/>
+                      <w:rFonts w:ascii="Calibri" w:cs="Calibri" w:eastAsia="Calibri" w:hAnsi="Calibri"/>
+                    </w:rPr>
+                    <w:t xml:space="preserve">Лично в офисе Бюро</w:t>
+                  </w:r>
+                  <w:r>
+                    <w:rPr>
+                      <w:rFonts w:ascii="Calibri" w:cs="Calibri" w:eastAsia="Calibri" w:hAnsi="Calibri"/>
+                    </w:rPr>
+                    <w:t xml:space="preserve">(контактная информация для уведомления о готовности ответа)</w:t>
+                  </w:r>
+                </w:p>
+              </w:tc>
+            </w:tr>
+          </w:tbl>
+          <w:p/>
+        </w:tc>
+      </w:tr>
+      <w:tr>
+        <w:tc>
+          <w:tbl>
+            <w:tblPr>
+              <w:tblW w:type="auto" w:w="100"/>
+              <w:tblBorders>
+                <w:top w:color="FFFFFF" w:sz="0"/>
+                <w:left w:color="FFFFFF" w:sz="0"/>
+                <w:bottom w:color="FFFFFF" w:sz="0"/>
+                <w:right w:color="FFFFFF" w:sz="0"/>
+                <w:insideH w:val="single" w:color="auto" w:sz="4"/>
+                <w:insideV w:val="single" w:color="auto" w:sz="4"/>
+              </w:tblBorders>
+            </w:tblPr>
+            <w:tblGrid>
+              <w:gridCol w:w="4505"/>
+              <w:gridCol w:w="4505"/>
+            </w:tblGrid>
+            <w:tr>
+              <w:trPr>
+                <w:trHeight w:val="450" w:hRule="exact"/>
+              </w:trPr>
+              <w:tc>
+                <w:tcPr>
+                  <w:tcW w:type="dxa" w:w="4505"/>
+                  <w:tcMar>
+                    <w:left w:type="dxa" w:w="100"/>
+                  </w:tcMar>
+                  <w:vAlign w:val="bottom"/>
+                </w:tcPr>
+                <w:p>
+                  <w:r>
+                    <w:rPr>
+                      <w:b/>
+                      <w:bCs/>
+                      <w:rFonts w:ascii="Calibri" w:cs="Calibri" w:eastAsia="Calibri" w:hAnsi="Calibri"/>
+                    </w:rPr>
+                    <w:t xml:space="preserve">Email:</w:t>
+                  </w:r>
+                </w:p>
+              </w:tc>
+              <w:tc>
+                <w:tcPr>
+                  <w:tcW w:type="dxa" w:w="4505"/>
+                  <w:tcMar>
+                    <w:left w:type="dxa" w:w="100"/>
+                  </w:tcMar>
+                  <w:vAlign w:val="bottom"/>
+                </w:tcPr>
+                <w:p>
+                  <w:r>
+                    <w:rPr>
+                      <w:b/>
+                      <w:bCs/>
+                      <w:rFonts w:ascii="Calibri" w:cs="Calibri" w:eastAsia="Calibri" w:hAnsi="Calibri"/>
+                    </w:rPr>
+                    <w:t xml:space="preserve">Email:</w:t>
+                  </w:r>
+                </w:p>
+              </w:tc>
+            </w:tr>
+          </w:tbl>
+          <w:p/>
+        </w:tc>
+      </w:tr>
+      <w:tr>
+        <w:trPr>
+          <w:trHeight w:val="450" w:hRule="exact"/>
+        </w:trPr>
+        <w:tc>
+          <w:tcPr>
+            <w:tcW w:type="dxa" w:w="9010"/>
+            <w:shd w:color="f2f2f2" w:val="solid"/>
+            <w:tcMar>
+              <w:left w:type="dxa" w:w="400"/>
+            </w:tcMar>
+            <w:vAlign w:val="bottom"/>
+          </w:tcPr>
           <w:p>
             <w:r>
               <w:rPr>
                 <w:b/>
                 <w:bCs/>
-                <w:sz w:val="22"/>
-                <w:szCs w:val="22"/>
-              </w:rPr>
-              <w:t xml:space="preserve">Электронный адрес</w:t>
-            </w:r>
-          </w:p>
-        </w:tc>
-        <w:tc>
-          <w:p>
-            <w:r>
-              <w:rPr>
-                <w:b/>
-                <w:bCs/>
-                <w:sz w:val="22"/>
-                <w:szCs w:val="22"/>
-              </w:rPr>
-              <w:t xml:space="preserve">Лично в офисе Бюро </w:t>
-            </w:r>
-            <w:r>
-              <w:rPr>
-                <w:sz w:val="18"/>
-                <w:szCs w:val="18"/>
-              </w:rPr>
-              <w:t xml:space="preserve">(контактная информация для уведомления о готовности ответа)</w:t>
-            </w:r>
-          </w:p>
-        </w:tc>
-      </w:tr>
-      <w:tr>
-        <w:tc>
-          <w:tcPr>
-            <w:tcW w:type="pct" w:w="25%"/>
-          </w:tcPr>
-          <w:p>
-            <w:r>
-              <w:rPr>
-                <w:b/>
-                <w:bCs/>
-                <w:sz w:val="22"/>
-                <w:szCs w:val="22"/>
-              </w:rPr>
-              <w:t xml:space="preserve">Email:</w:t>
-            </w:r>
-          </w:p>
-        </w:tc>
-        <w:tc>
-          :
-          <w:p/>
-        </w:tc>
-      </w:tr>
-      <w:tr>
-        <w:tc>
-          <w:p>
-            <w:r>
-              <w:rPr>
-                <w:b/>
-                <w:bCs/>
-                <w:sz w:val="22"/>
-                <w:szCs w:val="22"/>
+                <w:rFonts w:ascii="Calibri" w:cs="Calibri" w:eastAsia="Calibri" w:hAnsi="Calibri"/>
               </w:rPr>
               <w:t xml:space="preserve">Почтовый адрес </w:t>
             </w:r>
             <w:r>
               <w:rPr>
-                <w:sz w:val="18"/>
-                <w:szCs w:val="18"/>
+                <w:rFonts w:ascii="Calibri" w:cs="Calibri" w:eastAsia="Calibri" w:hAnsi="Calibri"/>
               </w:rPr>
               <w:t xml:space="preserve">(Внимание! Сроки доставки уточняйте у ФГУП «Почта России»)</w:t>
             </w:r>
@@ -684,71 +866,209 @@
       </w:tr>
       <w:tr>
         <w:tc>
-          <w:tcPr>
-            <w:tcW w:type="pct" w:w="25%"/>
-          </w:tcPr>
-          <w:p>
-            <w:r>
-              <w:rPr>
-                <w:b/>
-                <w:bCs/>
-                <w:sz w:val="22"/>
-                <w:szCs w:val="22"/>
-              </w:rPr>
-              <w:t xml:space="preserve">Индекс</w:t>
-            </w:r>
-          </w:p>
-        </w:tc>
-        <w:tc>
-          д
+          <w:tbl>
+            <w:tblPr>
+              <w:tblW w:type="auto" w:w="100"/>
+              <w:tblBorders>
+                <w:top w:color="FFFFFF" w:sz="0"/>
+                <w:left w:color="FFFFFF" w:sz="0"/>
+                <w:bottom w:color="FFFFFF" w:sz="0"/>
+                <w:right w:color="FFFFFF" w:sz="0"/>
+                <w:insideH w:val="single" w:color="auto" w:sz="4"/>
+                <w:insideV w:val="single" w:color="auto" w:sz="4"/>
+              </w:tblBorders>
+            </w:tblPr>
+            <w:tblGrid>
+              <w:gridCol w:w="4505"/>
+              <w:gridCol w:w="4505"/>
+            </w:tblGrid>
+            <w:tr>
+              <w:trPr>
+                <w:trHeight w:val="450" w:hRule="exact"/>
+              </w:trPr>
+              <w:tc>
+                <w:tcPr>
+                  <w:tcW w:type="dxa" w:w="4505"/>
+                  <w:tcMar>
+                    <w:left w:type="dxa" w:w="100"/>
+                  </w:tcMar>
+                  <w:vAlign w:val="bottom"/>
+                </w:tcPr>
+                <w:p>
+                  <w:r>
+                    <w:rPr>
+                      <w:b/>
+                      <w:bCs/>
+                      <w:rFonts w:ascii="Calibri" w:cs="Calibri" w:eastAsia="Calibri" w:hAnsi="Calibri"/>
+                    </w:rPr>
+                    <w:t xml:space="preserve">Индекс</w:t>
+                  </w:r>
+                </w:p>
+              </w:tc>
+              <w:tc>
+                <w:tcPr>
+                  <w:tcW w:type="dxa" w:w="4505"/>
+                  <w:tcMar>
+                    <w:left w:type="dxa" w:w="100"/>
+                  </w:tcMar>
+                  <w:vAlign w:val="center"/>
+                </w:tcPr>
+                <w:p>
+                  <w:r>
+                    <w:rPr>
+                      <w:b/>
+                      <w:bCs/>
+                      <w:rFonts w:ascii="Calibri" w:cs="Calibri" w:eastAsia="Calibri" w:hAnsi="Calibri"/>
+                    </w:rPr>
+                    <w:t xml:space="preserve">Город</w:t>
+                  </w:r>
+                </w:p>
+              </w:tc>
+            </w:tr>
+          </w:tbl>
           <w:p/>
         </w:tc>
       </w:tr>
       <w:tr>
         <w:tc>
-          <w:tcPr>
-            <w:tcW w:type="pct" w:w="25%"/>
-          </w:tcPr>
-          <w:p>
-            <w:r>
-              <w:rPr>
-                <w:b/>
-                <w:bCs/>
-                <w:sz w:val="22"/>
-                <w:szCs w:val="22"/>
-              </w:rPr>
-              <w:t xml:space="preserve">Улица</w:t>
-            </w:r>
-          </w:p>
-        </w:tc>
-        <w:tc>
-          а
+          <w:tbl>
+            <w:tblPr>
+              <w:tblW w:type="auto" w:w="100"/>
+              <w:tblBorders>
+                <w:top w:color="FFFFFF" w:sz="0"/>
+                <w:left w:color="FFFFFF" w:sz="0"/>
+                <w:bottom w:color="FFFFFF" w:sz="0"/>
+                <w:right w:color="FFFFFF" w:sz="0"/>
+                <w:insideH w:val="single" w:color="auto" w:sz="4"/>
+                <w:insideV w:val="single" w:color="auto" w:sz="4"/>
+              </w:tblBorders>
+            </w:tblPr>
+            <w:tblGrid>
+              <w:gridCol w:w="4505"/>
+              <w:gridCol w:w="4505"/>
+            </w:tblGrid>
+            <w:tr>
+              <w:trPr>
+                <w:trHeight w:val="450" w:hRule="exact"/>
+              </w:trPr>
+              <w:tc>
+                <w:tcPr>
+                  <w:tcW w:type="dxa" w:w="4505"/>
+                  <w:tcMar>
+                    <w:left w:type="dxa" w:w="100"/>
+                  </w:tcMar>
+                  <w:vAlign w:val="bottom"/>
+                </w:tcPr>
+                <w:p>
+                  <w:r>
+                    <w:rPr>
+                      <w:b/>
+                      <w:bCs/>
+                      <w:rFonts w:ascii="Calibri" w:cs="Calibri" w:eastAsia="Calibri" w:hAnsi="Calibri"/>
+                    </w:rPr>
+                    <w:t xml:space="preserve">Улица</w:t>
+                  </w:r>
+                </w:p>
+              </w:tc>
+              <w:tc>
+                <w:tcPr>
+                  <w:tcW w:type="dxa" w:w="4505"/>
+                  <w:tcMar>
+                    <w:left w:type="dxa" w:w="100"/>
+                  </w:tcMar>
+                  <w:vAlign w:val="center"/>
+                </w:tcPr>
+                <w:p>
+                  <w:r>
+                    <w:rPr>
+                      <w:b/>
+                      <w:bCs/>
+                      <w:rFonts w:ascii="Calibri" w:cs="Calibri" w:eastAsia="Calibri" w:hAnsi="Calibri"/>
+                    </w:rPr>
+                    <w:t xml:space="preserve">Номер дома</w:t>
+                  </w:r>
+                </w:p>
+              </w:tc>
+            </w:tr>
+          </w:tbl>
           <w:p/>
         </w:tc>
       </w:tr>
       <w:tr>
         <w:tc>
-          <w:tcPr>
-            <w:tcW w:type="pct" w:w="25%"/>
-          </w:tcPr>
-          <w:p>
-            <w:r>
-              <w:rPr>
-                <w:b/>
-                <w:bCs/>
-                <w:sz w:val="22"/>
-                <w:szCs w:val="22"/>
-              </w:rPr>
-              <w:t xml:space="preserve">Строение</w:t>
-            </w:r>
-          </w:p>
-        </w:tc>
-        <w:tc>
-          `
+          <w:tbl>
+            <w:tblPr>
+              <w:tblW w:type="auto" w:w="100"/>
+              <w:tblBorders>
+                <w:top w:color="FFFFFF" w:sz="0"/>
+                <w:left w:color="FFFFFF" w:sz="0"/>
+                <w:bottom w:color="FFFFFF" w:sz="0"/>
+                <w:right w:color="FFFFFF" w:sz="0"/>
+                <w:insideH w:val="single" w:color="auto" w:sz="4"/>
+                <w:insideV w:val="single" w:color="auto" w:sz="4"/>
+              </w:tblBorders>
+            </w:tblPr>
+            <w:tblGrid>
+              <w:gridCol w:w="4505"/>
+              <w:gridCol w:w="4505"/>
+            </w:tblGrid>
+            <w:tr>
+              <w:trPr>
+                <w:trHeight w:val="450" w:hRule="exact"/>
+              </w:trPr>
+              <w:tc>
+                <w:tcPr>
+                  <w:tcW w:type="dxa" w:w="4505"/>
+                  <w:tcMar>
+                    <w:left w:type="dxa" w:w="100"/>
+                  </w:tcMar>
+                  <w:vAlign w:val="bottom"/>
+                </w:tcPr>
+                <w:p>
+                  <w:r>
+                    <w:rPr>
+                      <w:b/>
+                      <w:bCs/>
+                      <w:rFonts w:ascii="Calibri" w:cs="Calibri" w:eastAsia="Calibri" w:hAnsi="Calibri"/>
+                    </w:rPr>
+                    <w:t xml:space="preserve">Строение</w:t>
+                  </w:r>
+                </w:p>
+              </w:tc>
+              <w:tc>
+                <w:tcPr>
+                  <w:tcW w:type="dxa" w:w="4505"/>
+                  <w:tcMar>
+                    <w:left w:type="dxa" w:w="100"/>
+                  </w:tcMar>
+                  <w:vAlign w:val="center"/>
+                </w:tcPr>
+                <w:p>
+                  <w:r>
+                    <w:rPr>
+                      <w:b/>
+                      <w:bCs/>
+                      <w:rFonts w:ascii="Calibri" w:cs="Calibri" w:eastAsia="Calibri" w:hAnsi="Calibri"/>
+                    </w:rPr>
+                    <w:t xml:space="preserve">Номер квартиры</w:t>
+                  </w:r>
+                </w:p>
+              </w:tc>
+            </w:tr>
+          </w:tbl>
           <w:p/>
         </w:tc>
       </w:tr>
     </w:tbl>
+    <w:p/>
+    <w:p/>
+    <w:p/>
+    <w:p/>
+    <w:p/>
+    <w:p/>
+    <w:p/>
+    <w:p/>
+    <w:p/>
     <w:p/>
     <w:p/>
     <w:p/>
@@ -763,6 +1083,7 @@
         <w:rPr>
           <w:sz w:val="22"/>
           <w:szCs w:val="22"/>
+          <w:rFonts w:ascii="Calibri" w:cs="Calibri" w:eastAsia="Calibri" w:hAnsi="Calibri"/>
         </w:rPr>
         <w:t xml:space="preserve">Прошу внести следующие изменения и/или дополнения в мою кредитную историю, так как в ней содержатся неверные данные:</w:t>
       </w:r>
@@ -778,6 +1099,7 @@
           <w:bCs/>
           <w:sz w:val="22"/>
           <w:szCs w:val="22"/>
+          <w:rFonts w:ascii="Calibri" w:cs="Calibri" w:eastAsia="Calibri" w:hAnsi="Calibri"/>
         </w:rPr>
         <w:t xml:space="preserve">1. Укажите наименование организации, передающей в АО «ОКБ» некорректную информацию</w:t>
       </w:r>
@@ -792,6 +1114,7 @@
           <w:bCs/>
           <w:sz w:val="22"/>
           <w:szCs w:val="22"/>
+          <w:rFonts w:ascii="Calibri" w:cs="Calibri" w:eastAsia="Calibri" w:hAnsi="Calibri"/>
         </w:rPr>
         <w:t xml:space="preserve">о Вашей кредитной истории, И/ИЛИ наименование организации, совершившей неправомерный запрос Вашей кредитной истории *:</w:t>
       </w:r>
@@ -810,7 +1133,7 @@
         </w:tblBorders>
       </w:tblPr>
       <w:tblGrid>
-        <w:gridCol w:w="100"/>
+        <w:gridCol w:w="9010"/>
       </w:tblGrid>
       <w:tr>
         <w:tc>
@@ -843,7 +1166,7 @@
         </w:tblBorders>
       </w:tblPr>
       <w:tblGrid>
-        <w:gridCol w:w="100"/>
+        <w:gridCol w:w="9010"/>
       </w:tblGrid>
       <w:tr>
         <w:tc>
@@ -876,7 +1199,7 @@
         </w:tblBorders>
       </w:tblPr>
       <w:tblGrid>
-        <w:gridCol w:w="100"/>
+        <w:gridCol w:w="9010"/>
       </w:tblGrid>
       <w:tr>
         <w:tc>
@@ -909,7 +1232,7 @@
         </w:tblBorders>
       </w:tblPr>
       <w:tblGrid>
-        <w:gridCol w:w="100"/>
+        <w:gridCol w:w="9010"/>
       </w:tblGrid>
       <w:tr>
         <w:tc>
@@ -942,7 +1265,7 @@
         </w:tblBorders>
       </w:tblPr>
       <w:tblGrid>
-        <w:gridCol w:w="100"/>
+        <w:gridCol w:w="9010"/>
       </w:tblGrid>
       <w:tr>
         <w:tc>
@@ -975,7 +1298,7 @@
         </w:tblBorders>
       </w:tblPr>
       <w:tblGrid>
-        <w:gridCol w:w="100"/>
+        <w:gridCol w:w="9010"/>
       </w:tblGrid>
       <w:tr>
         <w:tc>
@@ -1008,7 +1331,7 @@
         </w:tblBorders>
       </w:tblPr>
       <w:tblGrid>
-        <w:gridCol w:w="100"/>
+        <w:gridCol w:w="9010"/>
       </w:tblGrid>
       <w:tr>
         <w:tc>
@@ -1039,6 +1362,7 @@
           <w:bCs/>
           <w:sz w:val="22"/>
           <w:szCs w:val="22"/>
+          <w:rFonts w:ascii="Calibri" w:cs="Calibri" w:eastAsia="Calibri" w:hAnsi="Calibri"/>
         </w:rPr>
         <w:t xml:space="preserve">2. Укажите номер кредитного договора (счета), сумму (размер/лимит) кредита и дату выдачи кредита И/ИЛИ дату неправомерного запроса кредитной истории И/ИЛИ номер и дату оспариваемой информации о заявлении и решении (вся необходимая информация указана</w:t>
       </w:r>
@@ -1053,6 +1377,7 @@
           <w:bCs/>
           <w:sz w:val="22"/>
           <w:szCs w:val="22"/>
+          <w:rFonts w:ascii="Calibri" w:cs="Calibri" w:eastAsia="Calibri" w:hAnsi="Calibri"/>
         </w:rPr>
         <w:t xml:space="preserve">в Вашем кредитном отчете АО «ОКБ») *:</w:t>
       </w:r>
@@ -1067,6 +1392,7 @@
           <w:bCs/>
           <w:sz w:val="20"/>
           <w:szCs w:val="20"/>
+          <w:rFonts w:ascii="Calibri" w:cs="Calibri" w:eastAsia="Calibri" w:hAnsi="Calibri"/>
         </w:rPr>
         <w:t xml:space="preserve">(В случае, если договор (запрос или заявка) был оформлен на предыдущий паспорт, то в данном разделе также требуется указать серию, номер и дату выдачи предыдущего паспорта)</w:t>
       </w:r>
@@ -1085,7 +1411,7 @@
         </w:tblBorders>
       </w:tblPr>
       <w:tblGrid>
-        <w:gridCol w:w="100"/>
+        <w:gridCol w:w="9010"/>
       </w:tblGrid>
       <w:tr>
         <w:tc>
@@ -1118,7 +1444,7 @@
         </w:tblBorders>
       </w:tblPr>
       <w:tblGrid>
-        <w:gridCol w:w="100"/>
+        <w:gridCol w:w="9010"/>
       </w:tblGrid>
       <w:tr>
         <w:tc>
@@ -1151,7 +1477,7 @@
         </w:tblBorders>
       </w:tblPr>
       <w:tblGrid>
-        <w:gridCol w:w="100"/>
+        <w:gridCol w:w="9010"/>
       </w:tblGrid>
       <w:tr>
         <w:tc>
@@ -1182,6 +1508,7 @@
           <w:bCs/>
           <w:sz w:val="22"/>
           <w:szCs w:val="22"/>
+          <w:rFonts w:ascii="Calibri" w:cs="Calibri" w:eastAsia="Calibri" w:hAnsi="Calibri"/>
         </w:rPr>
         <w:t xml:space="preserve">3.Укажите информацию, в отношении которой необходимо провести проверку (что именно</w:t>
       </w:r>
@@ -1196,6 +1523,7 @@
           <w:bCs/>
           <w:sz w:val="22"/>
           <w:szCs w:val="22"/>
+          <w:rFonts w:ascii="Calibri" w:cs="Calibri" w:eastAsia="Calibri" w:hAnsi="Calibri"/>
         </w:rPr>
         <w:t xml:space="preserve">организации необходимо изменить в Вашей кредитной истории) *: </w:t>
       </w:r>
@@ -1208,6 +1536,7 @@
         <w:rPr>
           <w:sz w:val="20"/>
           <w:szCs w:val="20"/>
+          <w:rFonts w:ascii="Calibri" w:cs="Calibri" w:eastAsia="Calibri" w:hAnsi="Calibri"/>
         </w:rPr>
         <w:t xml:space="preserve">(Если Вы не согласны с указанными в Вашей кредитной истории просрочками, то в заявлении необходимо указать </w:t>
       </w:r>
@@ -1217,6 +1546,7 @@
           <w:bCs/>
           <w:sz w:val="20"/>
           <w:szCs w:val="20"/>
+          <w:rFonts w:ascii="Calibri" w:cs="Calibri" w:eastAsia="Calibri" w:hAnsi="Calibri"/>
         </w:rPr>
         <w:t xml:space="preserve">период или месяц и год каждой просрочки, с которой Вы не согласны, </w:t>
       </w:r>
@@ -1224,6 +1554,7 @@
         <w:rPr>
           <w:sz w:val="20"/>
           <w:szCs w:val="20"/>
+          <w:rFonts w:ascii="Calibri" w:cs="Calibri" w:eastAsia="Calibri" w:hAnsi="Calibri"/>
         </w:rPr>
         <w:t xml:space="preserve">на основании кредитного отчета, полученного в АО «ОКБ»)</w:t>
       </w:r>
@@ -1242,7 +1573,7 @@
         </w:tblBorders>
       </w:tblPr>
       <w:tblGrid>
-        <w:gridCol w:w="100"/>
+        <w:gridCol w:w="9010"/>
       </w:tblGrid>
       <w:tr>
         <w:tc>
@@ -1275,7 +1606,7 @@
         </w:tblBorders>
       </w:tblPr>
       <w:tblGrid>
-        <w:gridCol w:w="100"/>
+        <w:gridCol w:w="9010"/>
       </w:tblGrid>
       <w:tr>
         <w:tc>
@@ -1308,7 +1639,7 @@
         </w:tblBorders>
       </w:tblPr>
       <w:tblGrid>
-        <w:gridCol w:w="100"/>
+        <w:gridCol w:w="9010"/>
       </w:tblGrid>
       <w:tr>
         <w:tc>
@@ -1341,7 +1672,7 @@
         </w:tblBorders>
       </w:tblPr>
       <w:tblGrid>
-        <w:gridCol w:w="100"/>
+        <w:gridCol w:w="9010"/>
       </w:tblGrid>
       <w:tr>
         <w:tc>
@@ -1374,7 +1705,7 @@
         </w:tblBorders>
       </w:tblPr>
       <w:tblGrid>
-        <w:gridCol w:w="100"/>
+        <w:gridCol w:w="9010"/>
       </w:tblGrid>
       <w:tr>
         <w:tc>
@@ -1407,7 +1738,7 @@
         </w:tblBorders>
       </w:tblPr>
       <w:tblGrid>
-        <w:gridCol w:w="100"/>
+        <w:gridCol w:w="9010"/>
       </w:tblGrid>
       <w:tr>
         <w:tc>
@@ -1440,7 +1771,7 @@
         </w:tblBorders>
       </w:tblPr>
       <w:tblGrid>
-        <w:gridCol w:w="100"/>
+        <w:gridCol w:w="9010"/>
       </w:tblGrid>
       <w:tr>
         <w:tc>
@@ -1473,7 +1804,7 @@
         </w:tblBorders>
       </w:tblPr>
       <w:tblGrid>
-        <w:gridCol w:w="100"/>
+        <w:gridCol w:w="9010"/>
       </w:tblGrid>
       <w:tr>
         <w:tc>
@@ -1506,7 +1837,7 @@
         </w:tblBorders>
       </w:tblPr>
       <w:tblGrid>
-        <w:gridCol w:w="100"/>
+        <w:gridCol w:w="9010"/>
       </w:tblGrid>
       <w:tr>
         <w:tc>
@@ -1539,7 +1870,7 @@
         </w:tblBorders>
       </w:tblPr>
       <w:tblGrid>
-        <w:gridCol w:w="100"/>
+        <w:gridCol w:w="9010"/>
       </w:tblGrid>
       <w:tr>
         <w:tc>
@@ -1572,7 +1903,7 @@
         </w:tblBorders>
       </w:tblPr>
       <w:tblGrid>
-        <w:gridCol w:w="100"/>
+        <w:gridCol w:w="9010"/>
       </w:tblGrid>
       <w:tr>
         <w:tc>
@@ -1605,7 +1936,7 @@
         </w:tblBorders>
       </w:tblPr>
       <w:tblGrid>
-        <w:gridCol w:w="100"/>
+        <w:gridCol w:w="9010"/>
       </w:tblGrid>
       <w:tr>
         <w:tc>
@@ -1625,6 +1956,9 @@
         </w:tc>
       </w:tr>
     </w:tbl>
+    <w:p/>
+    <w:p/>
+    <w:p/>
     <w:p>
       <w:pPr>
         <w:jc w:val="left"/>
@@ -1633,6 +1967,7 @@
         <w:rPr>
           <w:sz w:val="18"/>
           <w:szCs w:val="18"/>
+          <w:rFonts w:ascii="Calibri" w:cs="Calibri" w:eastAsia="Calibri" w:hAnsi="Calibri"/>
         </w:rPr>
         <w:t xml:space="preserve">Я проинформирован о том, что обновление кредитной истории в оспариваемой части производится только в случае подтверждения источником формирования/пользователем кредитной истории заявления субъекта кредитной истории, в случае не подтверждения – изменения в кредитную историю не вносятся. О результатах рассмотрения указанного заявления бюро кредитных историй обязано в письменной форме сообщить субъекту кредитной истории по истечении 20 рабочих дней (до 01.01.2022 по истечении 30 календарных дней) со дня его получения. Бюро кредитных историй не обязано проводить в дальнейшем проверку ранее оспариваемой, но получившей подтверждение информации, содержащейся в кредитной истории. Результаты рассмотрения заявления субъекта кредитной истории зависят от источника/пользователя кредитной истории. Бюро не вправе вносить изменения в кредитную историю, если информация не подтверждена источником формирования/пользователем кредитной истории. В случае отказа источника формирования/пользователя кредитной истории внести изменения в кредитную историю, субъект кредитной истории вправе обратить в суд к данному источнику формирования/пользователю кредитной истории. В случае если Бюро отказывает в проведении проверки заявления о внесении изменений и (или) дополнений в кредитную историю, субъект кредитной истории вправе обжаловать данный отказ в судебном порядке. </w:t>
       </w:r>
@@ -1648,8 +1983,9 @@
           <w:bCs/>
           <w:sz w:val="24"/>
           <w:szCs w:val="24"/>
-        </w:rPr>
-        <w:t xml:space="preserve">Дата __________                  Подпись ____________________________</w:t>
+          <w:rFonts w:ascii="Calibri" w:cs="Calibri" w:eastAsia="Calibri" w:hAnsi="Calibri"/>
+        </w:rPr>
+        <w:t xml:space="preserve">Дата __________                  Подпись __________________________</w:t>
       </w:r>
     </w:p>
     <w:p>
@@ -1660,6 +1996,7 @@
         <w:rPr>
           <w:sz w:val="16"/>
           <w:szCs w:val="16"/>
+          <w:rFonts w:ascii="Calibri" w:cs="Calibri" w:eastAsia="Calibri" w:hAnsi="Calibri"/>
         </w:rPr>
         <w:t xml:space="preserve">      /дата заполнения анкеты/ .                                   /подпись заявителя, не обязательно/</w:t>
       </w:r>
@@ -1674,6 +2011,7 @@
         <w:rPr>
           <w:sz w:val="16"/>
           <w:szCs w:val="16"/>
+          <w:rFonts w:ascii="Calibri" w:cs="Calibri" w:eastAsia="Calibri" w:hAnsi="Calibri"/>
         </w:rPr>
         <w:t xml:space="preserve">* Поля являются обязательными для заполнения. Отсутствие информации, позволяющей идентифицировать конкретное кредитное обязательство/запрос/информацию о заявлении и решении (наименование Источника формирования кредитной истории/Пользователя кредитной истории, номер кредитного договора(счета) кредитного обязательства/дата запроса), а также отсутствие информации об оспариваемых данных, является основанием для отказа в рассмотрении данного заявления. </w:t>
       </w:r>
